--- a/article/供热论文.docx
+++ b/article/供热论文.docx
@@ -1726,140 +1726,175 @@
         <w:rPr>
           <w:rFonts w:ascii="Times New Roman" w:hAnsi="Times New Roman" w:cs="Times New Roman"/>
           <w:color w:val="auto"/>
+        </w:rPr>
+      </w:pPr>
+      <w:r>
+        <w:rPr>
+          <w:rFonts w:ascii="Times New Roman" w:hAnsi="Times New Roman" w:cs="Times New Roman" w:hint="eastAsia"/>
+          <w:color w:val="auto"/>
+        </w:rPr>
+        <w:t>R(</w:t>
+      </w:r>
+      <w:r>
+        <w:rPr>
+          <w:rFonts w:ascii="Times New Roman" w:hAnsi="Times New Roman" w:cs="Times New Roman"/>
+          <w:color w:val="auto"/>
+        </w:rPr>
+        <w:t xml:space="preserve">t) = </w:t>
+      </w:r>
+      <w:proofErr w:type="spellStart"/>
+      <w:r>
+        <w:rPr>
+          <w:rFonts w:ascii="Times New Roman" w:hAnsi="Times New Roman" w:cs="Times New Roman" w:hint="eastAsia"/>
+          <w:color w:val="auto"/>
+        </w:rPr>
+        <w:t>a</w:t>
+      </w:r>
+      <w:r>
+        <w:rPr>
+          <w:rFonts w:ascii="Times New Roman" w:hAnsi="Times New Roman" w:cs="Times New Roman"/>
+          <w:color w:val="auto"/>
+        </w:rPr>
+        <w:t>T</w:t>
+      </w:r>
+      <w:r>
+        <w:rPr>
+          <w:rFonts w:ascii="Times New Roman" w:hAnsi="Times New Roman" w:cs="Times New Roman"/>
+          <w:color w:val="auto"/>
           <w:vertAlign w:val="subscript"/>
         </w:rPr>
-      </w:pPr>
+        <w:t>t</w:t>
+      </w:r>
+      <w:proofErr w:type="spellEnd"/>
+      <w:r>
+        <w:rPr>
+          <w:rFonts w:ascii="Times New Roman" w:hAnsi="Times New Roman" w:cs="Times New Roman"/>
+          <w:color w:val="auto"/>
+        </w:rPr>
+        <w:t xml:space="preserve"> + </w:t>
+      </w:r>
+      <w:proofErr w:type="spellStart"/>
+      <w:r>
+        <w:rPr>
+          <w:rFonts w:ascii="Times New Roman" w:hAnsi="Times New Roman" w:cs="Times New Roman"/>
+          <w:color w:val="auto"/>
+        </w:rPr>
+        <w:t>b</w:t>
+      </w:r>
+      <w:r>
+        <w:rPr>
+          <w:rFonts w:ascii="Times New Roman" w:hAnsi="Times New Roman" w:cs="Times New Roman"/>
+          <w:color w:val="auto"/>
+        </w:rPr>
+        <w:t>W</w:t>
+      </w:r>
+      <w:r>
+        <w:rPr>
+          <w:rFonts w:ascii="Times New Roman" w:hAnsi="Times New Roman" w:cs="Times New Roman"/>
+          <w:color w:val="auto"/>
+          <w:vertAlign w:val="subscript"/>
+        </w:rPr>
+        <w:t>t</w:t>
+      </w:r>
+      <w:proofErr w:type="spellEnd"/>
+      <w:r>
+        <w:rPr>
+          <w:rFonts w:ascii="Times New Roman" w:hAnsi="Times New Roman" w:cs="Times New Roman"/>
+          <w:color w:val="auto"/>
+        </w:rPr>
+        <w:t xml:space="preserve"> + </w:t>
+      </w:r>
+      <w:proofErr w:type="spellStart"/>
+      <w:r>
+        <w:rPr>
+          <w:rFonts w:ascii="Times New Roman" w:hAnsi="Times New Roman" w:cs="Times New Roman"/>
+          <w:color w:val="auto"/>
+        </w:rPr>
+        <w:t>c</w:t>
+      </w:r>
+      <w:r>
+        <w:rPr>
+          <w:rFonts w:ascii="Times New Roman" w:hAnsi="Times New Roman" w:cs="Times New Roman"/>
+          <w:color w:val="auto"/>
+        </w:rPr>
+        <w:t>S</w:t>
+      </w:r>
+      <w:r>
+        <w:rPr>
+          <w:rFonts w:ascii="Times New Roman" w:hAnsi="Times New Roman" w:cs="Times New Roman"/>
+          <w:color w:val="auto"/>
+          <w:vertAlign w:val="subscript"/>
+        </w:rPr>
+        <w:t>t</w:t>
+      </w:r>
+      <w:proofErr w:type="spellEnd"/>
+      <w:r>
+        <w:rPr>
+          <w:rFonts w:ascii="Times New Roman" w:hAnsi="Times New Roman" w:cs="Times New Roman"/>
+          <w:color w:val="auto"/>
+        </w:rPr>
+        <w:t xml:space="preserve"> + </w:t>
+      </w:r>
+      <w:proofErr w:type="spellStart"/>
+      <w:r>
+        <w:rPr>
+          <w:rFonts w:ascii="Times New Roman" w:hAnsi="Times New Roman" w:cs="Times New Roman"/>
+          <w:color w:val="auto"/>
+        </w:rPr>
+        <w:t>d</w:t>
+      </w:r>
+      <w:r>
+        <w:rPr>
+          <w:rFonts w:ascii="Times New Roman" w:hAnsi="Times New Roman" w:cs="Times New Roman"/>
+          <w:color w:val="auto"/>
+        </w:rPr>
+        <w:t>P</w:t>
+      </w:r>
+      <w:r>
+        <w:rPr>
+          <w:rFonts w:ascii="Times New Roman" w:hAnsi="Times New Roman" w:cs="Times New Roman"/>
+          <w:color w:val="auto"/>
+          <w:vertAlign w:val="subscript"/>
+        </w:rPr>
+        <w:t>t</w:t>
+      </w:r>
+      <w:proofErr w:type="spellEnd"/>
+      <w:r>
+        <w:rPr>
+          <w:rFonts w:ascii="Times New Roman" w:hAnsi="Times New Roman" w:cs="Times New Roman"/>
+          <w:color w:val="auto"/>
+          <w:vertAlign w:val="subscript"/>
+        </w:rPr>
+        <w:t xml:space="preserve">  </w:t>
+      </w:r>
+      <w:r>
+        <w:rPr>
+          <w:rFonts w:ascii="Times New Roman" w:hAnsi="Times New Roman" w:cs="Times New Roman"/>
+          <w:color w:val="auto"/>
+        </w:rPr>
+        <w:t xml:space="preserve">  </w:t>
+      </w:r>
       <w:r>
         <w:rPr>
           <w:rFonts w:ascii="Times New Roman" w:hAnsi="Times New Roman" w:cs="Times New Roman" w:hint="eastAsia"/>
           <w:color w:val="auto"/>
         </w:rPr>
-        <w:t>R(</w:t>
-      </w:r>
-      <w:r>
-        <w:rPr>
-          <w:rFonts w:ascii="Times New Roman" w:hAnsi="Times New Roman" w:cs="Times New Roman"/>
-          <w:color w:val="auto"/>
-        </w:rPr>
-        <w:t xml:space="preserve">t) = </w:t>
-      </w:r>
-      <w:proofErr w:type="spellStart"/>
+        <w:t>（</w:t>
+      </w:r>
       <w:r>
         <w:rPr>
           <w:rFonts w:ascii="Times New Roman" w:hAnsi="Times New Roman" w:cs="Times New Roman" w:hint="eastAsia"/>
           <w:color w:val="auto"/>
         </w:rPr>
-        <w:t>a</w:t>
-      </w:r>
-      <w:r>
-        <w:rPr>
-          <w:rFonts w:ascii="Times New Roman" w:hAnsi="Times New Roman" w:cs="Times New Roman"/>
-          <w:color w:val="auto"/>
-        </w:rPr>
-        <w:t>T</w:t>
-      </w:r>
-      <w:r>
-        <w:rPr>
-          <w:rFonts w:ascii="Times New Roman" w:hAnsi="Times New Roman" w:cs="Times New Roman"/>
-          <w:color w:val="auto"/>
-          <w:vertAlign w:val="subscript"/>
-        </w:rPr>
-        <w:t>t</w:t>
-      </w:r>
-      <w:proofErr w:type="spellEnd"/>
-      <w:r>
-        <w:rPr>
-          <w:rFonts w:ascii="Times New Roman" w:hAnsi="Times New Roman" w:cs="Times New Roman"/>
-          <w:color w:val="auto"/>
-        </w:rPr>
-        <w:t xml:space="preserve"> + </w:t>
-      </w:r>
-      <w:proofErr w:type="spellStart"/>
-      <w:r>
-        <w:rPr>
-          <w:rFonts w:ascii="Times New Roman" w:hAnsi="Times New Roman" w:cs="Times New Roman"/>
-          <w:color w:val="auto"/>
-        </w:rPr>
-        <w:t>b</w:t>
-      </w:r>
-      <w:r>
-        <w:rPr>
-          <w:rFonts w:ascii="Times New Roman" w:hAnsi="Times New Roman" w:cs="Times New Roman"/>
-          <w:color w:val="auto"/>
-        </w:rPr>
-        <w:t>W</w:t>
-      </w:r>
-      <w:r>
-        <w:rPr>
-          <w:rFonts w:ascii="Times New Roman" w:hAnsi="Times New Roman" w:cs="Times New Roman"/>
-          <w:color w:val="auto"/>
-          <w:vertAlign w:val="subscript"/>
-        </w:rPr>
-        <w:t>t</w:t>
-      </w:r>
-      <w:proofErr w:type="spellEnd"/>
-      <w:r>
-        <w:rPr>
-          <w:rFonts w:ascii="Times New Roman" w:hAnsi="Times New Roman" w:cs="Times New Roman"/>
-          <w:color w:val="auto"/>
-        </w:rPr>
-        <w:t xml:space="preserve"> + </w:t>
-      </w:r>
-      <w:proofErr w:type="spellStart"/>
-      <w:r>
-        <w:rPr>
-          <w:rFonts w:ascii="Times New Roman" w:hAnsi="Times New Roman" w:cs="Times New Roman"/>
-          <w:color w:val="auto"/>
-        </w:rPr>
-        <w:t>c</w:t>
-      </w:r>
-      <w:r>
-        <w:rPr>
-          <w:rFonts w:ascii="Times New Roman" w:hAnsi="Times New Roman" w:cs="Times New Roman"/>
-          <w:color w:val="auto"/>
-        </w:rPr>
-        <w:t>S</w:t>
-      </w:r>
-      <w:r>
-        <w:rPr>
-          <w:rFonts w:ascii="Times New Roman" w:hAnsi="Times New Roman" w:cs="Times New Roman"/>
-          <w:color w:val="auto"/>
-          <w:vertAlign w:val="subscript"/>
-        </w:rPr>
-        <w:t>t</w:t>
-      </w:r>
-      <w:proofErr w:type="spellEnd"/>
-      <w:r>
-        <w:rPr>
-          <w:rFonts w:ascii="Times New Roman" w:hAnsi="Times New Roman" w:cs="Times New Roman"/>
-          <w:color w:val="auto"/>
-        </w:rPr>
-        <w:t xml:space="preserve"> + </w:t>
-      </w:r>
-      <w:proofErr w:type="spellStart"/>
-      <w:r>
-        <w:rPr>
-          <w:rFonts w:ascii="Times New Roman" w:hAnsi="Times New Roman" w:cs="Times New Roman"/>
-          <w:color w:val="auto"/>
-        </w:rPr>
-        <w:t>d</w:t>
-      </w:r>
-      <w:r>
-        <w:rPr>
-          <w:rFonts w:ascii="Times New Roman" w:hAnsi="Times New Roman" w:cs="Times New Roman"/>
-          <w:color w:val="auto"/>
-        </w:rPr>
-        <w:t>P</w:t>
-      </w:r>
-      <w:r>
-        <w:rPr>
-          <w:rFonts w:ascii="Times New Roman" w:hAnsi="Times New Roman" w:cs="Times New Roman"/>
-          <w:color w:val="auto"/>
-          <w:vertAlign w:val="subscript"/>
-        </w:rPr>
-        <w:t>t</w:t>
-      </w:r>
-      <w:proofErr w:type="spellEnd"/>
+        <w:t>1</w:t>
+      </w:r>
+      <w:r>
+        <w:rPr>
+          <w:rFonts w:ascii="Times New Roman" w:hAnsi="Times New Roman" w:cs="Times New Roman" w:hint="eastAsia"/>
+          <w:color w:val="auto"/>
+        </w:rPr>
+        <w:t>）</w:t>
+      </w:r>
     </w:p>
     <w:p>
       <w:pPr>
@@ -2075,7 +2110,7 @@
         <w:spacing w:line="240" w:lineRule="exact"/>
         <w:ind w:firstLine="420"/>
         <w:rPr>
-          <w:rFonts w:ascii="Times New Roman" w:hAnsi="Times New Roman" w:cs="Times New Roman" w:hint="eastAsia"/>
+          <w:rFonts w:ascii="Times New Roman" w:hAnsi="Times New Roman" w:cs="Times New Roman"/>
           <w:color w:val="auto"/>
         </w:rPr>
       </w:pPr>
@@ -2495,8 +2530,6 @@
         </w:rPr>
         <w:t>e</w:t>
       </w:r>
-      <w:bookmarkStart w:id="0" w:name="_GoBack"/>
-      <w:bookmarkEnd w:id="0"/>
       <w:proofErr w:type="spellEnd"/>
       <w:r>
         <w:rPr>
@@ -2898,59 +2931,127 @@
         <w:ind w:firstLine="420"/>
       </w:pPr>
       <w:r>
-        <w:rPr>
-          <w:rFonts w:hint="eastAsia"/>
-        </w:rPr>
-        <w:t></w:t>
-      </w:r>
-      <w:r>
-        <w:rPr>
-          <w:rFonts w:hint="eastAsia"/>
-        </w:rPr>
-        <w:t>F</w:t>
-      </w:r>
-      <w:r>
-        <w:rPr>
-          <w:rFonts w:hint="eastAsia"/>
-        </w:rPr>
-        <w:t>（</w:t>
-      </w:r>
-      <w:r>
-        <w:rPr>
-          <w:rFonts w:hint="eastAsia"/>
-        </w:rPr>
-        <w:t>g</w:t>
-      </w:r>
-      <w:r>
-        <w:rPr>
-          <w:rFonts w:hint="eastAsia"/>
-        </w:rPr>
-        <w:t>，</w:t>
-      </w:r>
-      <w:r>
-        <w:rPr>
-          <w:rFonts w:hint="eastAsia"/>
-        </w:rPr>
-        <w:t>l</w:t>
-      </w:r>
-      <w:r>
-        <w:rPr>
-          <w:rFonts w:hint="eastAsia"/>
-        </w:rPr>
-        <w:t>）</w:t>
-      </w:r>
-      <w:r>
-        <w:rPr>
-          <w:rFonts w:hint="eastAsia"/>
-        </w:rPr>
-        <w:t>=</w:t>
+        <w:object w:dxaOrig="3940" w:dyaOrig="440">
+          <v:shapetype id="_x0000_t75" coordsize="21600,21600" o:spt="75" o:preferrelative="t" path="m@4@5l@4@11@9@11@9@5xe" filled="f" stroked="f">
+            <v:stroke joinstyle="miter"/>
+            <v:formulas>
+              <v:f eqn="if lineDrawn pixelLineWidth 0"/>
+              <v:f eqn="sum @0 1 0"/>
+              <v:f eqn="sum 0 0 @1"/>
+              <v:f eqn="prod @2 1 2"/>
+              <v:f eqn="prod @3 21600 pixelWidth"/>
+              <v:f eqn="prod @3 21600 pixelHeight"/>
+              <v:f eqn="sum @0 0 1"/>
+              <v:f eqn="prod @6 1 2"/>
+              <v:f eqn="prod @7 21600 pixelWidth"/>
+              <v:f eqn="sum @8 21600 0"/>
+              <v:f eqn="prod @7 21600 pixelHeight"/>
+              <v:f eqn="sum @10 21600 0"/>
+            </v:formulas>
+            <v:path o:extrusionok="f" gradientshapeok="t" o:connecttype="rect"/>
+            <o:lock v:ext="edit" aspectratio="t"/>
+          </v:shapetype>
+          <v:shape id="_x0000_i1087" type="#_x0000_t75" style="width:197.2pt;height:22.05pt" o:ole="">
+            <v:imagedata r:id="rId14" o:title=""/>
+          </v:shape>
+          <o:OLEObject Type="Embed" ProgID="Unknown" ShapeID="_x0000_i1087" DrawAspect="Content" ObjectID="_1524058223" r:id="rId15"/>
+        </w:object>
+      </w:r>
+    </w:p>
+    <w:p>
+      <w:pPr>
+        <w:ind w:firstLine="420"/>
+      </w:pPr>
+      <w:r>
+        <w:object w:dxaOrig="1380" w:dyaOrig="300">
+          <v:shape id="_x0000_i1048" type="#_x0000_t75" style="width:68.8pt;height:15.05pt" o:ole="">
+            <v:imagedata r:id="rId16" o:title=""/>
+          </v:shape>
+          <o:OLEObject Type="Embed" ProgID="Unknown" ShapeID="_x0000_i1048" DrawAspect="Content" ObjectID="_1524058224" r:id="rId17"/>
+        </w:object>
+      </w:r>
+    </w:p>
+    <w:p>
+      <w:pPr>
+        <w:ind w:firstLine="420"/>
+      </w:pPr>
+      <w:r>
+        <w:object w:dxaOrig="1380" w:dyaOrig="320">
+          <v:shape id="_x0000_i1049" type="#_x0000_t75" style="width:68.8pt;height:16.1pt" o:ole="">
+            <v:imagedata r:id="rId18" o:title=""/>
+          </v:shape>
+          <o:OLEObject Type="Embed" ProgID="Unknown" ShapeID="_x0000_i1049" DrawAspect="Content" ObjectID="_1524058225" r:id="rId19"/>
+        </w:object>
+      </w:r>
+    </w:p>
+    <w:p>
+      <w:pPr>
+        <w:ind w:firstLine="420"/>
+      </w:pPr>
+      <w:r>
+        <w:rPr>
+          <w:noProof/>
+        </w:rPr>
+        <w:object w:dxaOrig="225" w:dyaOrig="225">
+          <v:shape id="_x0000_s1027" type="#_x0000_t75" style="position:absolute;left:0;text-align:left;margin-left:186.55pt;margin-top:1.3pt;width:17.7pt;height:16pt;z-index:251661312;mso-position-horizontal-relative:text;mso-position-vertical-relative:text">
+            <v:imagedata r:id="rId20" o:title=""/>
+          </v:shape>
+          <o:OLEObject Type="Embed" ProgID="Unknown" ShapeID="_x0000_s1027" DrawAspect="Content" ObjectID="_1524058228" r:id="rId21"/>
+        </w:object>
+      </w:r>
+      <w:r>
+        <w:rPr>
+          <w:noProof/>
+        </w:rPr>
+        <w:object w:dxaOrig="225" w:dyaOrig="225">
+          <v:shape id="_x0000_s1026" type="#_x0000_t75" style="position:absolute;left:0;text-align:left;margin-left:53.75pt;margin-top:.8pt;width:33.85pt;height:16.1pt;z-index:251659264;mso-position-horizontal-relative:text;mso-position-vertical-relative:text" o:allowoverlap="f">
+            <v:imagedata r:id="rId22" o:title=""/>
+          </v:shape>
+          <o:OLEObject Type="Embed" ProgID="Unknown" ShapeID="_x0000_s1026" DrawAspect="Content" ObjectID="_1524058229" r:id="rId23"/>
+        </w:object>
+      </w:r>
+      <w:r>
+        <w:rPr>
+          <w:rFonts w:hint="eastAsia"/>
+        </w:rPr>
+        <w:t>其中，</w:t>
+      </w:r>
+      <w:r>
+        <w:rPr>
+          <w:rFonts w:hint="eastAsia"/>
+        </w:rPr>
+        <w:t xml:space="preserve">   </w:t>
+      </w:r>
+      <w:r>
+        <w:t xml:space="preserve">  </w:t>
+      </w:r>
+      <w:r>
+        <w:rPr>
+          <w:rFonts w:hint="eastAsia"/>
+        </w:rPr>
+        <w:t>表示</w:t>
+      </w:r>
+      <w:r>
+        <w:rPr>
+          <w:rFonts w:hint="eastAsia"/>
+        </w:rPr>
+        <w:t xml:space="preserve"> Fr</w:t>
+      </w:r>
+      <w:r>
+        <w:rPr>
+          <w:rFonts w:hint="eastAsia"/>
+        </w:rPr>
+        <w:t>é</w:t>
       </w:r>
       <w:proofErr w:type="spellStart"/>
       <w:r>
         <w:rPr>
           <w:rFonts w:hint="eastAsia"/>
         </w:rPr>
-        <w:t>inf</w:t>
+        <w:t>chet</w:t>
+      </w:r>
+      <w:r>
+        <w:t>e</w:t>
       </w:r>
       <w:proofErr w:type="spellEnd"/>
       <w:r>
@@ -2959,491 +3060,137 @@
         </w:rPr>
         <w:t xml:space="preserve"> </w:t>
       </w:r>
+      <w:r>
+        <w:rPr>
+          <w:rFonts w:hint="eastAsia"/>
+        </w:rPr>
+        <w:t>距离，</w:t>
+      </w:r>
+      <w:r>
+        <w:rPr>
+          <w:rFonts w:hint="eastAsia"/>
+        </w:rPr>
+        <w:t xml:space="preserve">  </w:t>
+      </w:r>
+      <w:r>
+        <w:t xml:space="preserve">   </w:t>
+      </w:r>
+      <w:r>
+        <w:rPr>
+          <w:rFonts w:hint="eastAsia"/>
+        </w:rPr>
+        <w:t>表示</w:t>
+      </w:r>
+      <w:r>
+        <w:rPr>
+          <w:rFonts w:hint="eastAsia"/>
+        </w:rPr>
+        <w:t xml:space="preserve"> L</w:t>
+      </w:r>
+      <w:r>
+        <w:rPr>
+          <w:rFonts w:hint="eastAsia"/>
+          <w:vertAlign w:val="subscript"/>
+        </w:rPr>
+        <w:t>2</w:t>
+      </w:r>
+      <w:r>
+        <w:rPr>
+          <w:rFonts w:hint="eastAsia"/>
+        </w:rPr>
+        <w:t xml:space="preserve"> </w:t>
+      </w:r>
+      <w:r>
+        <w:rPr>
+          <w:rFonts w:hint="eastAsia"/>
+        </w:rPr>
+        <w:t>范数，α和</w:t>
+      </w:r>
+      <w:r>
+        <w:rPr>
+          <w:rFonts w:hint="eastAsia"/>
+        </w:rPr>
+        <w:t xml:space="preserve"> </w:t>
+      </w:r>
+      <w:r>
+        <w:rPr>
+          <w:rFonts w:hint="eastAsia"/>
+        </w:rPr>
+        <w:t>β</w:t>
+      </w:r>
+      <w:r>
+        <w:rPr>
+          <w:rFonts w:hint="eastAsia"/>
+        </w:rPr>
+        <w:t xml:space="preserve"> </w:t>
+      </w:r>
+      <w:r>
+        <w:rPr>
+          <w:rFonts w:hint="eastAsia"/>
+        </w:rPr>
+        <w:t>表示［</w:t>
+      </w:r>
+      <w:r>
+        <w:rPr>
+          <w:rFonts w:hint="eastAsia"/>
+        </w:rPr>
+        <w:t>0</w:t>
+      </w:r>
+      <w:r>
+        <w:rPr>
+          <w:rFonts w:hint="eastAsia"/>
+        </w:rPr>
+        <w:t>,</w:t>
+      </w:r>
+      <w:r>
+        <w:rPr>
+          <w:rFonts w:hint="eastAsia"/>
+        </w:rPr>
+        <w:t>1</w:t>
+      </w:r>
+      <w:r>
+        <w:rPr>
+          <w:rFonts w:hint="eastAsia"/>
+        </w:rPr>
+        <w:t>］</w:t>
+      </w:r>
+      <w:r>
+        <w:rPr>
+          <w:rFonts w:hint="eastAsia"/>
+        </w:rPr>
+        <w:t xml:space="preserve"> </w:t>
+      </w:r>
+      <w:r>
+        <w:rPr>
+          <w:rFonts w:hint="eastAsia"/>
+        </w:rPr>
+        <w:t>［</w:t>
+      </w:r>
       <w:proofErr w:type="spellStart"/>
       <w:r>
         <w:rPr>
           <w:rFonts w:hint="eastAsia"/>
         </w:rPr>
-        <w:t>maxt</w:t>
+        <w:t>a</w:t>
+      </w:r>
+      <w:r>
+        <w:rPr>
+          <w:rFonts w:hint="eastAsia"/>
+        </w:rPr>
+        <w:t>,</w:t>
+      </w:r>
+      <w:r>
+        <w:rPr>
+          <w:rFonts w:hint="eastAsia"/>
+        </w:rPr>
+        <w:t>b</w:t>
       </w:r>
       <w:proofErr w:type="spellEnd"/>
       <w:r>
         <w:rPr>
           <w:rFonts w:hint="eastAsia"/>
         </w:rPr>
-        <w:t>［</w:t>
-      </w:r>
-      <w:r>
-        <w:rPr>
-          <w:rFonts w:hint="eastAsia"/>
-        </w:rPr>
-        <w:t>0</w:t>
-      </w:r>
-      <w:r>
-        <w:rPr>
-          <w:rFonts w:hint="eastAsia"/>
-        </w:rPr>
-        <w:t>，</w:t>
-      </w:r>
-      <w:r>
-        <w:rPr>
-          <w:rFonts w:hint="eastAsia"/>
-        </w:rPr>
-        <w:t>1</w:t>
-      </w:r>
-      <w:r>
-        <w:rPr>
-          <w:rFonts w:hint="eastAsia"/>
-        </w:rPr>
-        <w:t>］‖</w:t>
-      </w:r>
-      <w:r>
-        <w:rPr>
-          <w:rFonts w:hint="eastAsia"/>
-        </w:rPr>
-        <w:t>g</w:t>
-      </w:r>
-      <w:r>
-        <w:rPr>
-          <w:rFonts w:hint="eastAsia"/>
-        </w:rPr>
-        <w:t>（α（</w:t>
-      </w:r>
-      <w:r>
-        <w:rPr>
-          <w:rFonts w:hint="eastAsia"/>
-        </w:rPr>
-        <w:t>t</w:t>
-      </w:r>
-      <w:r>
-        <w:rPr>
-          <w:rFonts w:hint="eastAsia"/>
-        </w:rPr>
-        <w:t>））</w:t>
-      </w:r>
-      <w:r>
-        <w:rPr>
-          <w:rFonts w:hint="eastAsia"/>
-        </w:rPr>
-        <w:t>-l</w:t>
-      </w:r>
-      <w:r>
-        <w:rPr>
-          <w:rFonts w:hint="eastAsia"/>
-        </w:rPr>
-        <w:t>（β（</w:t>
-      </w:r>
-      <w:r>
-        <w:rPr>
-          <w:rFonts w:hint="eastAsia"/>
-        </w:rPr>
-        <w:t>t</w:t>
-      </w:r>
-      <w:r>
-        <w:rPr>
-          <w:rFonts w:hint="eastAsia"/>
-        </w:rPr>
-        <w:t>））‖</w:t>
-      </w:r>
-      <w:r>
-        <w:rPr>
-          <w:rFonts w:hint="eastAsia"/>
-        </w:rPr>
-        <w:t xml:space="preserve"> </w:t>
-      </w:r>
-      <w:r>
-        <w:rPr>
-          <w:rFonts w:hint="eastAsia"/>
-        </w:rPr>
-        <w:t>（</w:t>
-      </w:r>
-      <w:r>
-        <w:rPr>
-          <w:rFonts w:hint="eastAsia"/>
-        </w:rPr>
-        <w:t>1</w:t>
-      </w:r>
-      <w:r>
-        <w:rPr>
-          <w:rFonts w:hint="eastAsia"/>
-        </w:rPr>
-        <w:t>）</w:t>
-      </w:r>
-    </w:p>
-    <w:p>
-      <w:pPr>
-        <w:ind w:firstLine="420"/>
-      </w:pPr>
-      <w:r>
-        <w:rPr>
-          <w:rFonts w:hint="eastAsia"/>
-        </w:rPr>
-        <w:t>α［</w:t>
-      </w:r>
-      <w:r>
-        <w:rPr>
-          <w:rFonts w:hint="eastAsia"/>
-        </w:rPr>
-        <w:t>0</w:t>
-      </w:r>
-      <w:r>
-        <w:rPr>
-          <w:rFonts w:hint="eastAsia"/>
-        </w:rPr>
-        <w:t>，</w:t>
-      </w:r>
-      <w:r>
-        <w:rPr>
-          <w:rFonts w:hint="eastAsia"/>
-        </w:rPr>
-        <w:t>1</w:t>
-      </w:r>
-      <w:r>
-        <w:rPr>
-          <w:rFonts w:hint="eastAsia"/>
-        </w:rPr>
-        <w:t>］</w:t>
-      </w:r>
-      <w:r>
-        <w:rPr>
-          <w:rFonts w:hint="eastAsia"/>
-        </w:rPr>
-        <w:t xml:space="preserve"> </w:t>
-      </w:r>
-      <w:r>
-        <w:rPr>
-          <w:rFonts w:hint="eastAsia"/>
-        </w:rPr>
-        <w:t>［</w:t>
-      </w:r>
-      <w:r>
-        <w:rPr>
-          <w:rFonts w:hint="eastAsia"/>
-        </w:rPr>
-        <w:t>a</w:t>
-      </w:r>
-      <w:r>
-        <w:rPr>
-          <w:rFonts w:hint="eastAsia"/>
-        </w:rPr>
-        <w:t>，</w:t>
-      </w:r>
-      <w:r>
-        <w:rPr>
-          <w:rFonts w:hint="eastAsia"/>
-        </w:rPr>
-        <w:t>b</w:t>
-      </w:r>
-      <w:r>
-        <w:rPr>
-          <w:rFonts w:hint="eastAsia"/>
-        </w:rPr>
-        <w:t>］</w:t>
-      </w:r>
-    </w:p>
-    <w:p>
-      <w:pPr>
-        <w:ind w:firstLine="420"/>
-      </w:pPr>
-      <w:r>
-        <w:rPr>
-          <w:rFonts w:hint="eastAsia"/>
-        </w:rPr>
-        <w:t>β［</w:t>
-      </w:r>
-      <w:r>
-        <w:rPr>
-          <w:rFonts w:hint="eastAsia"/>
-        </w:rPr>
-        <w:t>0</w:t>
-      </w:r>
-      <w:r>
-        <w:rPr>
-          <w:rFonts w:hint="eastAsia"/>
-        </w:rPr>
-        <w:t>，</w:t>
-      </w:r>
-      <w:r>
-        <w:rPr>
-          <w:rFonts w:hint="eastAsia"/>
-        </w:rPr>
-        <w:t>1</w:t>
-      </w:r>
-      <w:r>
-        <w:rPr>
-          <w:rFonts w:hint="eastAsia"/>
-        </w:rPr>
-        <w:t>］</w:t>
-      </w:r>
-      <w:r>
-        <w:rPr>
-          <w:rFonts w:hint="eastAsia"/>
-        </w:rPr>
-        <w:t xml:space="preserve"> </w:t>
-      </w:r>
-      <w:r>
-        <w:rPr>
-          <w:rFonts w:hint="eastAsia"/>
-        </w:rPr>
-        <w:t>［</w:t>
-      </w:r>
-      <w:r>
-        <w:rPr>
-          <w:rFonts w:hint="eastAsia"/>
-        </w:rPr>
-        <w:t>a</w:t>
-      </w:r>
-      <w:r>
-        <w:rPr>
-          <w:rFonts w:hint="eastAsia"/>
-        </w:rPr>
-        <w:t>，</w:t>
-      </w:r>
-      <w:r>
-        <w:rPr>
-          <w:rFonts w:hint="eastAsia"/>
-        </w:rPr>
-        <w:t>b</w:t>
-      </w:r>
-      <w:r>
-        <w:rPr>
-          <w:rFonts w:hint="eastAsia"/>
-        </w:rPr>
-        <w:t>］</w:t>
-      </w:r>
-    </w:p>
-    <w:p>
-      <w:pPr>
-        <w:ind w:firstLine="420"/>
-      </w:pPr>
-      <w:r>
-        <w:rPr>
-          <w:rFonts w:hint="eastAsia"/>
-        </w:rPr>
-        <w:t>其中，</w:t>
-      </w:r>
-      <w:r>
-        <w:rPr>
-          <w:rFonts w:hint="eastAsia"/>
-        </w:rPr>
-        <w:t>F</w:t>
-      </w:r>
-      <w:r>
-        <w:rPr>
-          <w:rFonts w:hint="eastAsia"/>
-        </w:rPr>
-        <w:t>（</w:t>
-      </w:r>
-      <w:r>
-        <w:rPr>
-          <w:rFonts w:hint="eastAsia"/>
-        </w:rPr>
-        <w:t>g</w:t>
-      </w:r>
-      <w:r>
-        <w:rPr>
-          <w:rFonts w:hint="eastAsia"/>
-        </w:rPr>
-        <w:t>，</w:t>
-      </w:r>
-      <w:r>
-        <w:rPr>
-          <w:rFonts w:hint="eastAsia"/>
-        </w:rPr>
-        <w:t>l</w:t>
-      </w:r>
-      <w:r>
-        <w:rPr>
-          <w:rFonts w:hint="eastAsia"/>
-        </w:rPr>
-        <w:t>）表示</w:t>
-      </w:r>
-      <w:r>
-        <w:rPr>
-          <w:rFonts w:hint="eastAsia"/>
-        </w:rPr>
-        <w:t xml:space="preserve"> Fr</w:t>
-      </w:r>
-      <w:r>
-        <w:rPr>
-          <w:rFonts w:hint="eastAsia"/>
-        </w:rPr>
-        <w:t>é</w:t>
-      </w:r>
-      <w:proofErr w:type="spellStart"/>
-      <w:r>
-        <w:rPr>
-          <w:rFonts w:hint="eastAsia"/>
-        </w:rPr>
-        <w:t>chet</w:t>
-      </w:r>
-      <w:r>
-        <w:t>e</w:t>
-      </w:r>
-      <w:proofErr w:type="spellEnd"/>
-      <w:r>
-        <w:rPr>
-          <w:rFonts w:hint="eastAsia"/>
-        </w:rPr>
-        <w:t xml:space="preserve"> </w:t>
-      </w:r>
-      <w:r>
-        <w:rPr>
-          <w:rFonts w:hint="eastAsia"/>
-        </w:rPr>
-        <w:t>距离，‖</w:t>
-      </w:r>
-      <w:r>
-        <w:rPr>
-          <w:rFonts w:hint="eastAsia"/>
-        </w:rPr>
-        <w:t xml:space="preserve"> </w:t>
-      </w:r>
-      <w:r>
-        <w:rPr>
-          <w:rFonts w:hint="eastAsia"/>
-        </w:rPr>
-        <w:t>·</w:t>
-      </w:r>
-      <w:r>
-        <w:rPr>
-          <w:rFonts w:hint="eastAsia"/>
-        </w:rPr>
-        <w:t xml:space="preserve"> </w:t>
-      </w:r>
-      <w:r>
-        <w:rPr>
-          <w:rFonts w:hint="eastAsia"/>
-        </w:rPr>
-        <w:t>‖表示</w:t>
-      </w:r>
-      <w:r>
-        <w:rPr>
-          <w:rFonts w:hint="eastAsia"/>
-        </w:rPr>
-        <w:t xml:space="preserve"> L2 </w:t>
-      </w:r>
-      <w:r>
-        <w:rPr>
-          <w:rFonts w:hint="eastAsia"/>
-        </w:rPr>
-        <w:t>范数，α和</w:t>
-      </w:r>
-      <w:r>
-        <w:rPr>
-          <w:rFonts w:hint="eastAsia"/>
-        </w:rPr>
-        <w:t xml:space="preserve"> </w:t>
-      </w:r>
-      <w:r>
-        <w:rPr>
-          <w:rFonts w:hint="eastAsia"/>
-        </w:rPr>
-        <w:t>β</w:t>
-      </w:r>
-      <w:r>
-        <w:rPr>
-          <w:rFonts w:hint="eastAsia"/>
-        </w:rPr>
-        <w:t xml:space="preserve"> </w:t>
-      </w:r>
-      <w:r>
-        <w:rPr>
-          <w:rFonts w:hint="eastAsia"/>
-        </w:rPr>
-        <w:t>表示［</w:t>
-      </w:r>
-      <w:r>
-        <w:rPr>
-          <w:rFonts w:hint="eastAsia"/>
-        </w:rPr>
-        <w:t>0</w:t>
-      </w:r>
-      <w:r>
-        <w:rPr>
-          <w:rFonts w:hint="eastAsia"/>
-        </w:rPr>
-        <w:t>，</w:t>
-      </w:r>
-      <w:r>
-        <w:rPr>
-          <w:rFonts w:hint="eastAsia"/>
-        </w:rPr>
-        <w:t>1</w:t>
-      </w:r>
-      <w:r>
-        <w:rPr>
-          <w:rFonts w:hint="eastAsia"/>
-        </w:rPr>
-        <w:t>］</w:t>
-      </w:r>
-      <w:r>
-        <w:rPr>
-          <w:rFonts w:hint="eastAsia"/>
-        </w:rPr>
-        <w:t xml:space="preserve"> </w:t>
-      </w:r>
-      <w:r>
-        <w:rPr>
-          <w:rFonts w:hint="eastAsia"/>
-        </w:rPr>
-        <w:t>［</w:t>
-      </w:r>
-      <w:r>
-        <w:rPr>
-          <w:rFonts w:hint="eastAsia"/>
-        </w:rPr>
-        <w:t>a</w:t>
-      </w:r>
-      <w:r>
-        <w:rPr>
-          <w:rFonts w:hint="eastAsia"/>
-        </w:rPr>
-        <w:t>，</w:t>
-      </w:r>
-      <w:r>
-        <w:rPr>
-          <w:rFonts w:hint="eastAsia"/>
-        </w:rPr>
-        <w:t>b</w:t>
-      </w:r>
-      <w:r>
-        <w:rPr>
-          <w:rFonts w:hint="eastAsia"/>
-        </w:rPr>
         <w:t>］的任意连续非递减函数。</w:t>
-      </w:r>
-    </w:p>
-    <w:p>
-      <w:pPr>
-        <w:ind w:firstLine="422"/>
-        <w:rPr>
-          <w:rFonts w:hint="eastAsia"/>
-          <w:b/>
-        </w:rPr>
-      </w:pPr>
-      <w:r>
-        <w:rPr>
-          <w:rFonts w:hint="eastAsia"/>
-          <w:b/>
-        </w:rPr>
-        <w:t>介绍离散</w:t>
-      </w:r>
-      <w:proofErr w:type="spellStart"/>
-      <w:r>
-        <w:rPr>
-          <w:rFonts w:hint="eastAsia"/>
-          <w:b/>
-        </w:rPr>
-        <w:t>Frechete</w:t>
-      </w:r>
-      <w:proofErr w:type="spellEnd"/>
-      <w:r>
-        <w:rPr>
-          <w:rFonts w:hint="eastAsia"/>
-          <w:b/>
-        </w:rPr>
-        <w:t>距离</w:t>
       </w:r>
     </w:p>
     <w:p>
@@ -3575,35 +3322,63 @@
     <w:p>
       <w:pPr>
         <w:ind w:firstLine="420"/>
-        <w:rPr>
-          <w:rFonts w:hint="eastAsia"/>
-        </w:rPr>
-      </w:pPr>
-      <w:r>
-        <w:t xml:space="preserve"> D </w:t>
-      </w:r>
-      <w:r>
-        <w:rPr>
-          <w:rFonts w:hint="eastAsia"/>
-        </w:rPr>
-        <w:t>=</w:t>
-      </w:r>
+      </w:pPr>
       <w:r>
         <w:t xml:space="preserve"> </w:t>
       </w:r>
+      <w:r>
+        <w:object w:dxaOrig="1600" w:dyaOrig="859">
+          <v:shape id="_x0000_i1084" type="#_x0000_t75" style="width:80.05pt;height:43pt" o:ole="">
+            <v:imagedata r:id="rId24" o:title=""/>
+          </v:shape>
+          <o:OLEObject Type="Embed" ProgID="Unknown" ShapeID="_x0000_i1084" DrawAspect="Content" ObjectID="_1524058226" r:id="rId25"/>
+        </w:object>
+      </w:r>
+    </w:p>
+    <w:p>
+      <w:pPr>
+        <w:ind w:firstLine="420"/>
+      </w:pPr>
+      <w:r>
+        <w:rPr>
+          <w:i/>
+        </w:rPr>
+        <w:t>d</w:t>
+      </w:r>
+      <w:r>
+        <w:rPr>
+          <w:rFonts w:hint="eastAsia"/>
+          <w:vertAlign w:val="subscript"/>
+        </w:rPr>
+        <w:t>i</w:t>
+      </w:r>
+      <w:r>
+        <w:rPr>
+          <w:rFonts w:hint="eastAsia"/>
+        </w:rPr>
+        <w:t>为第</w:t>
+      </w:r>
       <w:proofErr w:type="spellStart"/>
       <w:r>
         <w:rPr>
           <w:rFonts w:hint="eastAsia"/>
         </w:rPr>
-        <w:t>eDis</w:t>
+        <w:t>i</w:t>
       </w:r>
       <w:proofErr w:type="spellEnd"/>
-      <w:r>
-        <w:rPr>
-          <w:rFonts w:hint="eastAsia"/>
-        </w:rPr>
-        <w:t xml:space="preserve"> / n,</w:t>
+      <w:proofErr w:type="gramStart"/>
+      <w:r>
+        <w:rPr>
+          <w:rFonts w:hint="eastAsia"/>
+        </w:rPr>
+        <w:t>个</w:t>
+      </w:r>
+      <w:proofErr w:type="gramEnd"/>
+      <w:r>
+        <w:rPr>
+          <w:rFonts w:hint="eastAsia"/>
+        </w:rPr>
+        <w:t>至高点</w:t>
       </w:r>
     </w:p>
     <w:p>
@@ -3628,49 +3403,166 @@
         <w:rPr>
           <w:rFonts w:hint="eastAsia"/>
         </w:rPr>
-        <w:t>为我们出水温度曲线和参考曲线的相似度：</w:t>
+        <w:t>为我们出水温度曲线和参考曲线的相似度</w:t>
+      </w:r>
+      <w:r>
+        <w:rPr>
+          <w:rFonts w:hint="eastAsia"/>
+        </w:rPr>
+        <w:t>:</w:t>
       </w:r>
     </w:p>
     <w:p>
       <w:pPr>
         <w:ind w:firstLine="420"/>
       </w:pPr>
+      <w:r>
+        <w:object w:dxaOrig="2580" w:dyaOrig="560">
+          <v:shape id="_x0000_i1085" type="#_x0000_t75" style="width:128.95pt;height:27.95pt" o:ole="">
+            <v:imagedata r:id="rId26" o:title=""/>
+          </v:shape>
+          <o:OLEObject Type="Embed" ProgID="Unknown" ShapeID="_x0000_i1085" DrawAspect="Content" ObjectID="_1524058227" r:id="rId27"/>
+        </w:object>
+      </w:r>
+    </w:p>
+    <w:p>
+      <w:pPr>
+        <w:ind w:firstLine="420"/>
+      </w:pPr>
+      <w:r>
+        <w:rPr>
+          <w:rFonts w:hint="eastAsia"/>
+        </w:rPr>
+        <w:t>α</w:t>
+      </w:r>
+      <w:r>
+        <w:t xml:space="preserve">: </w:t>
+      </w:r>
+      <w:r>
+        <w:rPr>
+          <w:rFonts w:hint="eastAsia"/>
+        </w:rPr>
+        <w:t>离散</w:t>
+      </w:r>
       <w:proofErr w:type="spellStart"/>
       <w:r>
         <w:rPr>
           <w:rFonts w:hint="eastAsia"/>
         </w:rPr>
-        <w:t>Fmaily</w:t>
+        <w:t>Frechete</w:t>
       </w:r>
       <w:proofErr w:type="spellEnd"/>
       <w:r>
+        <w:rPr>
+          <w:rFonts w:hint="eastAsia"/>
+        </w:rPr>
+        <w:t>距离度量的权重</w:t>
+      </w:r>
+    </w:p>
+    <w:p>
+      <w:pPr>
+        <w:ind w:firstLine="420"/>
+      </w:pPr>
+      <w:r>
+        <w:rPr>
+          <w:rFonts w:hint="eastAsia"/>
+        </w:rPr>
+        <w:t>β</w:t>
+      </w:r>
+      <w:r>
+        <w:rPr>
+          <w:rFonts w:hint="eastAsia"/>
+        </w:rPr>
+        <w:t>:</w:t>
+      </w:r>
+      <w:r>
         <w:t xml:space="preserve"> </w:t>
       </w:r>
       <w:r>
         <w:rPr>
           <w:rFonts w:hint="eastAsia"/>
         </w:rPr>
-        <w:t>=</w:t>
-      </w:r>
-      <w:r>
-        <w:t xml:space="preserve"> F </w:t>
-      </w:r>
-      <w:r>
-        <w:rPr>
-          <w:rFonts w:hint="eastAsia"/>
-        </w:rPr>
-        <w:t>+</w:t>
-      </w:r>
-      <w:r>
-        <w:t xml:space="preserve"> D</w:t>
+        <w:t>延时度量的权重</w:t>
       </w:r>
     </w:p>
     <w:p>
       <w:pPr>
         <w:ind w:firstLine="420"/>
-        <w:rPr>
-          <w:rFonts w:hint="eastAsia"/>
-        </w:rPr>
+      </w:pPr>
+      <w:r>
+        <w:rPr>
+          <w:rFonts w:ascii="宋体" w:hAnsi="宋体" w:hint="eastAsia"/>
+        </w:rPr>
+        <w:t>ε</w:t>
+      </w:r>
+      <w:r>
+        <w:rPr>
+          <w:rFonts w:hint="eastAsia"/>
+        </w:rPr>
+        <w:t>1</w:t>
+      </w:r>
+      <w:r>
+        <w:rPr>
+          <w:rFonts w:hint="eastAsia"/>
+        </w:rPr>
+        <w:t xml:space="preserve">: </w:t>
+      </w:r>
+      <w:r>
+        <w:rPr>
+          <w:rFonts w:hint="eastAsia"/>
+        </w:rPr>
+        <w:t>离散</w:t>
+      </w:r>
+      <w:proofErr w:type="spellStart"/>
+      <w:r>
+        <w:rPr>
+          <w:rFonts w:hint="eastAsia"/>
+        </w:rPr>
+        <w:t>Frechete</w:t>
+      </w:r>
+      <w:proofErr w:type="spellEnd"/>
+      <w:r>
+        <w:rPr>
+          <w:rFonts w:hint="eastAsia"/>
+        </w:rPr>
+        <w:t>距离的阈值</w:t>
+      </w:r>
+    </w:p>
+    <w:p>
+      <w:pPr>
+        <w:ind w:firstLine="420"/>
+        <w:rPr>
+          <w:rFonts w:hint="eastAsia"/>
+        </w:rPr>
+      </w:pPr>
+      <w:r>
+        <w:rPr>
+          <w:rFonts w:ascii="宋体" w:hAnsi="宋体" w:hint="eastAsia"/>
+        </w:rPr>
+        <w:t>ε</w:t>
+      </w:r>
+      <w:r>
+        <w:rPr>
+          <w:rFonts w:hint="eastAsia"/>
+        </w:rPr>
+        <w:t>2</w:t>
+      </w:r>
+      <w:r>
+        <w:rPr>
+          <w:rFonts w:hint="eastAsia"/>
+        </w:rPr>
+        <w:t xml:space="preserve">: </w:t>
+      </w:r>
+      <w:r>
+        <w:rPr>
+          <w:rFonts w:hint="eastAsia"/>
+        </w:rPr>
+        <w:t>延时度量的阈值</w:t>
+      </w:r>
+    </w:p>
+    <w:p>
+      <w:pPr>
+        <w:ind w:firstLine="420"/>
       </w:pPr>
       <w:r>
         <w:rPr>
@@ -3690,10 +3582,19 @@
         <w:rPr>
           <w:rFonts w:hint="eastAsia"/>
         </w:rPr>
-        <w:t>距离的基础上加入延时参数形成评价供热锅炉出水温度和参考曲线的复合度量，将作为我们评价模型的理论依据。</w:t>
-      </w:r>
-      <w:r>
-        <w:t xml:space="preserve"> </w:t>
+        <w:t>距离的基础上加入延时</w:t>
+      </w:r>
+      <w:r>
+        <w:rPr>
+          <w:rFonts w:hint="eastAsia"/>
+        </w:rPr>
+        <w:t>度量</w:t>
+      </w:r>
+      <w:r>
+        <w:rPr>
+          <w:rFonts w:hint="eastAsia"/>
+        </w:rPr>
+        <w:t>形成评价供热锅炉出水温度和参考曲线的复合度量，将作为我们评价模型的理论依据。</w:t>
       </w:r>
     </w:p>
     <w:p>
@@ -3816,9 +3717,985 @@
         <w:rPr>
           <w:rFonts w:hint="eastAsia"/>
         </w:rPr>
-        <w:t>。</w:t>
-      </w:r>
-    </w:p>
+        <w:t>，部分数据如表一所示：</w:t>
+      </w:r>
+    </w:p>
+    <w:tbl>
+      <w:tblPr>
+        <w:tblpPr w:leftFromText="567" w:rightFromText="181" w:vertAnchor="page" w:horzAnchor="page" w:tblpX="6261" w:tblpY="12021"/>
+        <w:tblW w:w="4776" w:type="dxa"/>
+        <w:tblBorders>
+          <w:top w:val="single" w:sz="4" w:space="0" w:color="auto"/>
+          <w:left w:val="single" w:sz="4" w:space="0" w:color="auto"/>
+          <w:bottom w:val="single" w:sz="4" w:space="0" w:color="auto"/>
+          <w:right w:val="single" w:sz="4" w:space="0" w:color="auto"/>
+          <w:insideH w:val="single" w:sz="4" w:space="0" w:color="auto"/>
+          <w:insideV w:val="single" w:sz="4" w:space="0" w:color="auto"/>
+        </w:tblBorders>
+        <w:tblLook w:val="0000" w:firstRow="0" w:lastRow="0" w:firstColumn="0" w:lastColumn="0" w:noHBand="0" w:noVBand="0"/>
+      </w:tblPr>
+      <w:tblGrid>
+        <w:gridCol w:w="4776"/>
+      </w:tblGrid>
+      <w:tr>
+        <w:tblPrEx>
+          <w:tblCellMar>
+            <w:top w:w="0" w:type="dxa"/>
+            <w:bottom w:w="0" w:type="dxa"/>
+          </w:tblCellMar>
+        </w:tblPrEx>
+        <w:trPr>
+          <w:trHeight w:val="543"/>
+        </w:trPr>
+        <w:tc>
+          <w:tcPr>
+            <w:tcW w:w="4776" w:type="dxa"/>
+            <w:tcBorders>
+              <w:bottom w:val="single" w:sz="4" w:space="0" w:color="auto"/>
+            </w:tcBorders>
+            <w:vAlign w:val="center"/>
+          </w:tcPr>
+          <w:p>
+            <w:pPr>
+              <w:pStyle w:val="style3"/>
+              <w:ind w:firstLineChars="0" w:firstLine="0"/>
+              <w:jc w:val="both"/>
+              <w:rPr>
+                <w:rFonts w:hint="eastAsia"/>
+                <w:color w:val="000066"/>
+                <w:sz w:val="18"/>
+                <w:szCs w:val="18"/>
+              </w:rPr>
+            </w:pPr>
+            <w:r>
+              <w:rPr>
+                <w:rFonts w:hint="eastAsia"/>
+                <w:color w:val="000066"/>
+                <w:sz w:val="18"/>
+                <w:szCs w:val="18"/>
+              </w:rPr>
+              <w:t>出水温度</w:t>
+            </w:r>
+            <w:r>
+              <w:rPr>
+                <w:rFonts w:hint="eastAsia"/>
+                <w:i/>
+                <w:color w:val="000066"/>
+                <w:sz w:val="10"/>
+                <w:szCs w:val="10"/>
+              </w:rPr>
+              <w:t xml:space="preserve"> </w:t>
+            </w:r>
+            <w:r>
+              <w:rPr>
+                <w:rFonts w:hint="eastAsia"/>
+                <w:color w:val="000066"/>
+                <w:sz w:val="18"/>
+                <w:szCs w:val="18"/>
+              </w:rPr>
+              <w:t>/</w:t>
+            </w:r>
+            <w:r>
+              <w:rPr>
+                <w:rFonts w:ascii="Times New Roman" w:hAnsi="Times New Roman" w:cs="Times New Roman"/>
+                <w:color w:val="000066"/>
+                <w:sz w:val="18"/>
+                <w:szCs w:val="18"/>
+              </w:rPr>
+              <w:sym w:font="Symbol" w:char="F0B0"/>
+            </w:r>
+            <w:r>
+              <w:rPr>
+                <w:rFonts w:ascii="Times New Roman" w:hAnsi="Times New Roman" w:cs="Times New Roman"/>
+                <w:color w:val="000066"/>
+                <w:sz w:val="18"/>
+                <w:szCs w:val="18"/>
+              </w:rPr>
+              <w:t>C</w:t>
+            </w:r>
+            <w:r>
+              <w:rPr>
+                <w:rFonts w:hint="eastAsia"/>
+                <w:color w:val="000066"/>
+                <w:sz w:val="18"/>
+                <w:szCs w:val="18"/>
+              </w:rPr>
+              <w:t xml:space="preserve"> </w:t>
+            </w:r>
+            <w:r>
+              <w:rPr>
+                <w:rFonts w:hint="eastAsia"/>
+                <w:color w:val="000066"/>
+                <w:sz w:val="18"/>
+                <w:szCs w:val="18"/>
+              </w:rPr>
+              <w:t xml:space="preserve"> </w:t>
+            </w:r>
+            <w:r>
+              <w:rPr>
+                <w:rFonts w:hint="eastAsia"/>
+                <w:color w:val="000066"/>
+                <w:sz w:val="18"/>
+                <w:szCs w:val="18"/>
+              </w:rPr>
+              <w:t xml:space="preserve">  </w:t>
+            </w:r>
+            <w:r>
+              <w:rPr>
+                <w:rFonts w:hint="eastAsia"/>
+                <w:color w:val="000066"/>
+                <w:sz w:val="18"/>
+                <w:szCs w:val="18"/>
+              </w:rPr>
+              <w:t>回水温度</w:t>
+            </w:r>
+            <w:r>
+              <w:rPr>
+                <w:rFonts w:ascii="Times New Roman" w:hAnsi="Times New Roman" w:cs="Times New Roman"/>
+                <w:i/>
+                <w:color w:val="000066"/>
+                <w:sz w:val="10"/>
+                <w:szCs w:val="10"/>
+              </w:rPr>
+              <w:t xml:space="preserve"> </w:t>
+            </w:r>
+            <w:r>
+              <w:rPr>
+                <w:rFonts w:hint="eastAsia"/>
+                <w:color w:val="000066"/>
+                <w:sz w:val="18"/>
+                <w:szCs w:val="18"/>
+              </w:rPr>
+              <w:t>/</w:t>
+            </w:r>
+            <w:r>
+              <w:rPr>
+                <w:rFonts w:ascii="Times New Roman" w:hAnsi="Times New Roman" w:cs="Times New Roman"/>
+                <w:color w:val="000066"/>
+                <w:sz w:val="18"/>
+                <w:szCs w:val="18"/>
+              </w:rPr>
+              <w:sym w:font="Symbol" w:char="F0B0"/>
+            </w:r>
+            <w:r>
+              <w:rPr>
+                <w:rFonts w:ascii="Times New Roman" w:hAnsi="Times New Roman" w:cs="Times New Roman"/>
+                <w:color w:val="000066"/>
+                <w:sz w:val="18"/>
+                <w:szCs w:val="18"/>
+              </w:rPr>
+              <w:t>C</w:t>
+            </w:r>
+            <w:r>
+              <w:rPr>
+                <w:rFonts w:hint="eastAsia"/>
+                <w:color w:val="000066"/>
+                <w:sz w:val="18"/>
+                <w:szCs w:val="18"/>
+              </w:rPr>
+              <w:t xml:space="preserve">  </w:t>
+            </w:r>
+            <w:r>
+              <w:rPr>
+                <w:rFonts w:ascii="Times New Roman" w:hAnsi="Times New Roman" w:cs="Times New Roman"/>
+                <w:color w:val="000066"/>
+                <w:sz w:val="18"/>
+                <w:szCs w:val="18"/>
+              </w:rPr>
+              <w:t xml:space="preserve"> </w:t>
+            </w:r>
+            <w:r>
+              <w:rPr>
+                <w:rFonts w:ascii="Times New Roman" w:hAnsi="Times New Roman" w:cs="Times New Roman" w:hint="eastAsia"/>
+                <w:color w:val="000066"/>
+                <w:sz w:val="18"/>
+                <w:szCs w:val="18"/>
+              </w:rPr>
+              <w:t>气温</w:t>
+            </w:r>
+            <w:r>
+              <w:rPr>
+                <w:rFonts w:hint="eastAsia"/>
+                <w:color w:val="000066"/>
+                <w:sz w:val="18"/>
+                <w:szCs w:val="18"/>
+              </w:rPr>
+              <w:t>/</w:t>
+            </w:r>
+            <w:r>
+              <w:rPr>
+                <w:rFonts w:ascii="Times New Roman" w:hAnsi="Times New Roman" w:cs="Times New Roman"/>
+                <w:color w:val="000066"/>
+                <w:sz w:val="18"/>
+                <w:szCs w:val="18"/>
+              </w:rPr>
+              <w:sym w:font="Symbol" w:char="F0B0"/>
+            </w:r>
+            <w:r>
+              <w:rPr>
+                <w:rFonts w:ascii="Times New Roman" w:hAnsi="Times New Roman" w:cs="Times New Roman"/>
+                <w:color w:val="000066"/>
+                <w:sz w:val="18"/>
+                <w:szCs w:val="18"/>
+              </w:rPr>
+              <w:t>C</w:t>
+            </w:r>
+            <w:r>
+              <w:rPr>
+                <w:rFonts w:ascii="Times New Roman" w:hAnsi="Times New Roman" w:cs="Times New Roman"/>
+                <w:color w:val="000066"/>
+                <w:sz w:val="18"/>
+                <w:szCs w:val="18"/>
+              </w:rPr>
+              <w:t xml:space="preserve"> </w:t>
+            </w:r>
+            <w:r>
+              <w:rPr>
+                <w:rFonts w:ascii="Times New Roman" w:hAnsi="Times New Roman" w:cs="Times New Roman"/>
+                <w:color w:val="000066"/>
+                <w:sz w:val="18"/>
+                <w:szCs w:val="18"/>
+              </w:rPr>
+              <w:t xml:space="preserve"> </w:t>
+            </w:r>
+            <w:r>
+              <w:rPr>
+                <w:rFonts w:hint="eastAsia"/>
+                <w:color w:val="000066"/>
+                <w:sz w:val="18"/>
+                <w:szCs w:val="18"/>
+              </w:rPr>
+              <w:t xml:space="preserve"> </w:t>
+            </w:r>
+            <w:r>
+              <w:rPr>
+                <w:rFonts w:hint="eastAsia"/>
+                <w:color w:val="000066"/>
+                <w:sz w:val="18"/>
+                <w:szCs w:val="18"/>
+              </w:rPr>
+              <w:t xml:space="preserve"> </w:t>
+            </w:r>
+            <w:r>
+              <w:rPr>
+                <w:rFonts w:hint="eastAsia"/>
+                <w:color w:val="000066"/>
+                <w:sz w:val="18"/>
+                <w:szCs w:val="18"/>
+              </w:rPr>
+              <w:t>日照</w:t>
+            </w:r>
+            <w:r>
+              <w:rPr>
+                <w:rFonts w:ascii="Times New Roman" w:hAnsi="Times New Roman" w:cs="Times New Roman"/>
+                <w:i/>
+                <w:color w:val="000066"/>
+                <w:sz w:val="10"/>
+                <w:szCs w:val="10"/>
+              </w:rPr>
+              <w:t xml:space="preserve"> </w:t>
+            </w:r>
+            <w:r>
+              <w:rPr>
+                <w:rFonts w:hint="eastAsia"/>
+                <w:color w:val="000066"/>
+                <w:sz w:val="18"/>
+                <w:szCs w:val="18"/>
+              </w:rPr>
+              <w:t>/</w:t>
+            </w:r>
+            <w:r>
+              <w:rPr>
+                <w:rFonts w:ascii="Times New Roman" w:hAnsi="Times New Roman" w:cs="Times New Roman"/>
+                <w:color w:val="000066"/>
+                <w:sz w:val="18"/>
+                <w:szCs w:val="18"/>
+              </w:rPr>
+              <w:t>Lux</w:t>
+            </w:r>
+          </w:p>
+        </w:tc>
+      </w:tr>
+      <w:tr>
+        <w:tblPrEx>
+          <w:tblCellMar>
+            <w:top w:w="0" w:type="dxa"/>
+            <w:bottom w:w="0" w:type="dxa"/>
+          </w:tblCellMar>
+        </w:tblPrEx>
+        <w:trPr>
+          <w:trHeight w:val="1640"/>
+        </w:trPr>
+        <w:tc>
+          <w:tcPr>
+            <w:tcW w:w="4776" w:type="dxa"/>
+          </w:tcPr>
+          <w:p>
+            <w:pPr>
+              <w:pStyle w:val="style3"/>
+              <w:ind w:firstLineChars="0" w:firstLine="0"/>
+              <w:rPr>
+                <w:rFonts w:hint="eastAsia"/>
+                <w:color w:val="000066"/>
+              </w:rPr>
+            </w:pPr>
+            <w:r>
+              <w:rPr>
+                <w:color w:val="000066"/>
+              </w:rPr>
+              <w:t>65.88</w:t>
+            </w:r>
+            <w:r>
+              <w:rPr>
+                <w:color w:val="000066"/>
+              </w:rPr>
+              <w:t xml:space="preserve">       </w:t>
+            </w:r>
+            <w:r>
+              <w:rPr>
+                <w:color w:val="000066"/>
+              </w:rPr>
+              <w:tab/>
+              <w:t>40.87</w:t>
+            </w:r>
+            <w:r>
+              <w:rPr>
+                <w:color w:val="000066"/>
+              </w:rPr>
+              <w:t xml:space="preserve">   </w:t>
+            </w:r>
+            <w:r>
+              <w:rPr>
+                <w:color w:val="000066"/>
+              </w:rPr>
+              <w:tab/>
+              <w:t>6</w:t>
+            </w:r>
+            <w:r>
+              <w:rPr>
+                <w:color w:val="000066"/>
+              </w:rPr>
+              <w:t>.00</w:t>
+            </w:r>
+            <w:r>
+              <w:rPr>
+                <w:color w:val="000066"/>
+              </w:rPr>
+              <w:tab/>
+            </w:r>
+            <w:r>
+              <w:rPr>
+                <w:color w:val="000066"/>
+              </w:rPr>
+              <w:t xml:space="preserve"> </w:t>
+            </w:r>
+            <w:r>
+              <w:rPr>
+                <w:color w:val="000066"/>
+              </w:rPr>
+              <w:t>522</w:t>
+            </w:r>
+            <w:r>
+              <w:rPr>
+                <w:color w:val="000066"/>
+              </w:rPr>
+              <w:br/>
+            </w:r>
+            <w:r>
+              <w:rPr>
+                <w:color w:val="000066"/>
+              </w:rPr>
+              <w:t>66.13</w:t>
+            </w:r>
+            <w:r>
+              <w:rPr>
+                <w:color w:val="000066"/>
+              </w:rPr>
+              <w:tab/>
+            </w:r>
+            <w:r>
+              <w:rPr>
+                <w:color w:val="000066"/>
+              </w:rPr>
+              <w:t xml:space="preserve">        </w:t>
+            </w:r>
+            <w:r>
+              <w:rPr>
+                <w:color w:val="000066"/>
+              </w:rPr>
+              <w:t>40.86</w:t>
+            </w:r>
+            <w:r>
+              <w:rPr>
+                <w:color w:val="000066"/>
+              </w:rPr>
+              <w:tab/>
+            </w:r>
+            <w:r>
+              <w:rPr>
+                <w:color w:val="000066"/>
+              </w:rPr>
+              <w:t xml:space="preserve">    </w:t>
+            </w:r>
+            <w:r>
+              <w:rPr>
+                <w:color w:val="000066"/>
+              </w:rPr>
+              <w:t>6</w:t>
+            </w:r>
+            <w:r>
+              <w:rPr>
+                <w:color w:val="000066"/>
+              </w:rPr>
+              <w:t>.00</w:t>
+            </w:r>
+            <w:r>
+              <w:rPr>
+                <w:color w:val="000066"/>
+              </w:rPr>
+              <w:tab/>
+            </w:r>
+            <w:r>
+              <w:rPr>
+                <w:color w:val="000066"/>
+              </w:rPr>
+              <w:t xml:space="preserve"> </w:t>
+            </w:r>
+            <w:r>
+              <w:rPr>
+                <w:color w:val="000066"/>
+              </w:rPr>
+              <w:t>522</w:t>
+            </w:r>
+            <w:r>
+              <w:rPr>
+                <w:color w:val="000066"/>
+              </w:rPr>
+              <w:br/>
+            </w:r>
+            <w:r>
+              <w:rPr>
+                <w:color w:val="000066"/>
+              </w:rPr>
+              <w:t>66.25</w:t>
+            </w:r>
+            <w:r>
+              <w:rPr>
+                <w:color w:val="000066"/>
+              </w:rPr>
+              <w:t xml:space="preserve">       </w:t>
+            </w:r>
+            <w:r>
+              <w:rPr>
+                <w:color w:val="000066"/>
+              </w:rPr>
+              <w:tab/>
+              <w:t>40.88</w:t>
+            </w:r>
+            <w:r>
+              <w:rPr>
+                <w:color w:val="000066"/>
+              </w:rPr>
+              <w:tab/>
+            </w:r>
+            <w:r>
+              <w:rPr>
+                <w:color w:val="000066"/>
+              </w:rPr>
+              <w:t xml:space="preserve">    </w:t>
+            </w:r>
+            <w:r>
+              <w:rPr>
+                <w:color w:val="000066"/>
+              </w:rPr>
+              <w:t>5.90</w:t>
+            </w:r>
+            <w:r>
+              <w:rPr>
+                <w:color w:val="000066"/>
+              </w:rPr>
+              <w:tab/>
+            </w:r>
+            <w:r>
+              <w:rPr>
+                <w:color w:val="000066"/>
+              </w:rPr>
+              <w:t xml:space="preserve"> </w:t>
+            </w:r>
+            <w:r>
+              <w:rPr>
+                <w:color w:val="000066"/>
+              </w:rPr>
+              <w:t>516</w:t>
+            </w:r>
+            <w:r>
+              <w:rPr>
+                <w:color w:val="000066"/>
+              </w:rPr>
+              <w:br/>
+            </w:r>
+            <w:r>
+              <w:rPr>
+                <w:color w:val="000066"/>
+              </w:rPr>
+              <w:t>66.38</w:t>
+            </w:r>
+            <w:r>
+              <w:rPr>
+                <w:color w:val="000066"/>
+              </w:rPr>
+              <w:t xml:space="preserve">       </w:t>
+            </w:r>
+            <w:r>
+              <w:rPr>
+                <w:color w:val="000066"/>
+              </w:rPr>
+              <w:tab/>
+              <w:t>40.88</w:t>
+            </w:r>
+            <w:r>
+              <w:rPr>
+                <w:color w:val="000066"/>
+              </w:rPr>
+              <w:tab/>
+            </w:r>
+            <w:r>
+              <w:rPr>
+                <w:color w:val="000066"/>
+              </w:rPr>
+              <w:t xml:space="preserve">    </w:t>
+            </w:r>
+            <w:r>
+              <w:rPr>
+                <w:color w:val="000066"/>
+              </w:rPr>
+              <w:t>5.80</w:t>
+            </w:r>
+            <w:r>
+              <w:rPr>
+                <w:color w:val="000066"/>
+              </w:rPr>
+              <w:tab/>
+            </w:r>
+            <w:r>
+              <w:rPr>
+                <w:color w:val="000066"/>
+              </w:rPr>
+              <w:t xml:space="preserve"> </w:t>
+            </w:r>
+            <w:r>
+              <w:rPr>
+                <w:color w:val="000066"/>
+              </w:rPr>
+              <w:t>519</w:t>
+            </w:r>
+            <w:r>
+              <w:rPr>
+                <w:color w:val="000066"/>
+              </w:rPr>
+              <w:br/>
+            </w:r>
+            <w:r>
+              <w:rPr>
+                <w:color w:val="000066"/>
+              </w:rPr>
+              <w:t>66.63</w:t>
+            </w:r>
+            <w:r>
+              <w:rPr>
+                <w:color w:val="000066"/>
+              </w:rPr>
+              <w:t xml:space="preserve">       </w:t>
+            </w:r>
+            <w:r>
+              <w:rPr>
+                <w:color w:val="000066"/>
+              </w:rPr>
+              <w:tab/>
+              <w:t>40.88</w:t>
+            </w:r>
+            <w:r>
+              <w:rPr>
+                <w:color w:val="000066"/>
+              </w:rPr>
+              <w:tab/>
+            </w:r>
+            <w:r>
+              <w:rPr>
+                <w:color w:val="000066"/>
+              </w:rPr>
+              <w:t xml:space="preserve">    </w:t>
+            </w:r>
+            <w:r>
+              <w:rPr>
+                <w:color w:val="000066"/>
+              </w:rPr>
+              <w:t>5.70</w:t>
+            </w:r>
+            <w:r>
+              <w:rPr>
+                <w:color w:val="000066"/>
+              </w:rPr>
+              <w:tab/>
+            </w:r>
+            <w:r>
+              <w:rPr>
+                <w:color w:val="000066"/>
+              </w:rPr>
+              <w:t xml:space="preserve"> </w:t>
+            </w:r>
+            <w:r>
+              <w:rPr>
+                <w:color w:val="000066"/>
+              </w:rPr>
+              <w:t>516</w:t>
+            </w:r>
+            <w:r>
+              <w:rPr>
+                <w:color w:val="000066"/>
+              </w:rPr>
+              <w:br/>
+            </w:r>
+            <w:r>
+              <w:rPr>
+                <w:color w:val="000066"/>
+              </w:rPr>
+              <w:t>66.75</w:t>
+            </w:r>
+            <w:r>
+              <w:rPr>
+                <w:color w:val="000066"/>
+              </w:rPr>
+              <w:tab/>
+            </w:r>
+            <w:r>
+              <w:rPr>
+                <w:color w:val="000066"/>
+              </w:rPr>
+              <w:t xml:space="preserve">        </w:t>
+            </w:r>
+            <w:r>
+              <w:rPr>
+                <w:color w:val="000066"/>
+              </w:rPr>
+              <w:t>40.88</w:t>
+            </w:r>
+            <w:r>
+              <w:rPr>
+                <w:color w:val="000066"/>
+              </w:rPr>
+              <w:tab/>
+            </w:r>
+            <w:r>
+              <w:rPr>
+                <w:color w:val="000066"/>
+              </w:rPr>
+              <w:t xml:space="preserve">    </w:t>
+            </w:r>
+            <w:r>
+              <w:rPr>
+                <w:color w:val="000066"/>
+              </w:rPr>
+              <w:t>5.60</w:t>
+            </w:r>
+            <w:r>
+              <w:rPr>
+                <w:color w:val="000066"/>
+              </w:rPr>
+              <w:t xml:space="preserve">   </w:t>
+            </w:r>
+            <w:r>
+              <w:rPr>
+                <w:color w:val="000066"/>
+              </w:rPr>
+              <w:tab/>
+            </w:r>
+            <w:r>
+              <w:rPr>
+                <w:color w:val="000066"/>
+              </w:rPr>
+              <w:t xml:space="preserve"> </w:t>
+            </w:r>
+            <w:r>
+              <w:rPr>
+                <w:color w:val="000066"/>
+              </w:rPr>
+              <w:t>521</w:t>
+            </w:r>
+            <w:r>
+              <w:rPr>
+                <w:color w:val="000066"/>
+              </w:rPr>
+              <w:br/>
+            </w:r>
+            <w:r>
+              <w:rPr>
+                <w:color w:val="000066"/>
+              </w:rPr>
+              <w:t>66.88</w:t>
+            </w:r>
+            <w:r>
+              <w:rPr>
+                <w:color w:val="000066"/>
+              </w:rPr>
+              <w:tab/>
+            </w:r>
+            <w:r>
+              <w:rPr>
+                <w:color w:val="000066"/>
+              </w:rPr>
+              <w:t xml:space="preserve">        </w:t>
+            </w:r>
+            <w:r>
+              <w:rPr>
+                <w:color w:val="000066"/>
+              </w:rPr>
+              <w:t>40.88</w:t>
+            </w:r>
+            <w:r>
+              <w:rPr>
+                <w:color w:val="000066"/>
+              </w:rPr>
+              <w:tab/>
+            </w:r>
+            <w:r>
+              <w:rPr>
+                <w:color w:val="000066"/>
+              </w:rPr>
+              <w:t xml:space="preserve">    </w:t>
+            </w:r>
+            <w:r>
+              <w:rPr>
+                <w:color w:val="000066"/>
+              </w:rPr>
+              <w:t>5.60</w:t>
+            </w:r>
+            <w:r>
+              <w:rPr>
+                <w:color w:val="000066"/>
+              </w:rPr>
+              <w:tab/>
+            </w:r>
+            <w:r>
+              <w:rPr>
+                <w:color w:val="000066"/>
+              </w:rPr>
+              <w:t xml:space="preserve"> </w:t>
+            </w:r>
+            <w:r>
+              <w:rPr>
+                <w:color w:val="000066"/>
+              </w:rPr>
+              <w:t>526</w:t>
+            </w:r>
+            <w:r>
+              <w:rPr>
+                <w:color w:val="000066"/>
+              </w:rPr>
+              <w:br/>
+            </w:r>
+            <w:r>
+              <w:rPr>
+                <w:color w:val="000066"/>
+              </w:rPr>
+              <w:t>66.86</w:t>
+            </w:r>
+            <w:r>
+              <w:rPr>
+                <w:color w:val="000066"/>
+              </w:rPr>
+              <w:tab/>
+            </w:r>
+            <w:r>
+              <w:rPr>
+                <w:color w:val="000066"/>
+              </w:rPr>
+              <w:t xml:space="preserve">        </w:t>
+            </w:r>
+            <w:r>
+              <w:rPr>
+                <w:color w:val="000066"/>
+              </w:rPr>
+              <w:t>40.8</w:t>
+            </w:r>
+            <w:r>
+              <w:rPr>
+                <w:color w:val="000066"/>
+              </w:rPr>
+              <w:t>7</w:t>
+            </w:r>
+            <w:r>
+              <w:rPr>
+                <w:color w:val="000066"/>
+              </w:rPr>
+              <w:tab/>
+            </w:r>
+            <w:r>
+              <w:rPr>
+                <w:color w:val="000066"/>
+              </w:rPr>
+              <w:t xml:space="preserve">    </w:t>
+            </w:r>
+            <w:r>
+              <w:rPr>
+                <w:color w:val="000066"/>
+              </w:rPr>
+              <w:t>5.60</w:t>
+            </w:r>
+            <w:r>
+              <w:rPr>
+                <w:color w:val="000066"/>
+              </w:rPr>
+              <w:tab/>
+            </w:r>
+            <w:r>
+              <w:rPr>
+                <w:color w:val="000066"/>
+              </w:rPr>
+              <w:t xml:space="preserve"> </w:t>
+            </w:r>
+            <w:r>
+              <w:rPr>
+                <w:color w:val="000066"/>
+              </w:rPr>
+              <w:t>522</w:t>
+            </w:r>
+            <w:r>
+              <w:rPr>
+                <w:color w:val="000066"/>
+              </w:rPr>
+              <w:br/>
+            </w:r>
+            <w:r>
+              <w:rPr>
+                <w:color w:val="000066"/>
+              </w:rPr>
+              <w:t>66.76</w:t>
+            </w:r>
+            <w:r>
+              <w:rPr>
+                <w:color w:val="000066"/>
+              </w:rPr>
+              <w:tab/>
+            </w:r>
+            <w:r>
+              <w:rPr>
+                <w:color w:val="000066"/>
+              </w:rPr>
+              <w:t xml:space="preserve">        </w:t>
+            </w:r>
+            <w:r>
+              <w:rPr>
+                <w:color w:val="000066"/>
+              </w:rPr>
+              <w:t>40.88</w:t>
+            </w:r>
+            <w:r>
+              <w:rPr>
+                <w:color w:val="000066"/>
+              </w:rPr>
+              <w:tab/>
+            </w:r>
+            <w:r>
+              <w:rPr>
+                <w:color w:val="000066"/>
+              </w:rPr>
+              <w:t xml:space="preserve">    </w:t>
+            </w:r>
+            <w:r>
+              <w:rPr>
+                <w:color w:val="000066"/>
+              </w:rPr>
+              <w:t>5.60</w:t>
+            </w:r>
+            <w:r>
+              <w:rPr>
+                <w:color w:val="000066"/>
+              </w:rPr>
+              <w:tab/>
+            </w:r>
+            <w:r>
+              <w:rPr>
+                <w:color w:val="000066"/>
+              </w:rPr>
+              <w:t xml:space="preserve"> </w:t>
+            </w:r>
+            <w:r>
+              <w:rPr>
+                <w:color w:val="000066"/>
+              </w:rPr>
+              <w:t>521</w:t>
+            </w:r>
+            <w:r>
+              <w:rPr>
+                <w:color w:val="000066"/>
+              </w:rPr>
+              <w:br/>
+            </w:r>
+            <w:r>
+              <w:rPr>
+                <w:color w:val="000066"/>
+              </w:rPr>
+              <w:t>66.88</w:t>
+            </w:r>
+            <w:r>
+              <w:rPr>
+                <w:color w:val="000066"/>
+              </w:rPr>
+              <w:tab/>
+            </w:r>
+            <w:r>
+              <w:rPr>
+                <w:color w:val="000066"/>
+              </w:rPr>
+              <w:t xml:space="preserve">        </w:t>
+            </w:r>
+            <w:r>
+              <w:rPr>
+                <w:color w:val="000066"/>
+              </w:rPr>
+              <w:t>40.88</w:t>
+            </w:r>
+            <w:r>
+              <w:rPr>
+                <w:color w:val="000066"/>
+              </w:rPr>
+              <w:tab/>
+            </w:r>
+            <w:r>
+              <w:rPr>
+                <w:color w:val="000066"/>
+              </w:rPr>
+              <w:t xml:space="preserve">    </w:t>
+            </w:r>
+            <w:r>
+              <w:rPr>
+                <w:color w:val="000066"/>
+              </w:rPr>
+              <w:t>5.70</w:t>
+            </w:r>
+            <w:r>
+              <w:rPr>
+                <w:color w:val="000066"/>
+              </w:rPr>
+              <w:tab/>
+            </w:r>
+            <w:r>
+              <w:rPr>
+                <w:color w:val="000066"/>
+              </w:rPr>
+              <w:t xml:space="preserve"> </w:t>
+            </w:r>
+            <w:r>
+              <w:rPr>
+                <w:color w:val="000066"/>
+              </w:rPr>
+              <w:t>516</w:t>
+            </w:r>
+          </w:p>
+        </w:tc>
+      </w:tr>
+    </w:tbl>
     <w:p>
       <w:pPr>
         <w:ind w:firstLine="420"/>
@@ -3827,25 +4704,131 @@
         <w:rPr>
           <w:rFonts w:hint="eastAsia"/>
         </w:rPr>
-        <w:t>首先</w:t>
-      </w:r>
-      <w:r>
-        <w:rPr>
-          <w:rFonts w:hint="eastAsia"/>
-        </w:rPr>
-        <w:t>对二十天的出水温度及评价模型的计算，结果如下图所示：</w:t>
-      </w:r>
-      <w:r>
-        <w:rPr>
-          <w:rFonts w:hint="eastAsia"/>
-          <w:b/>
-        </w:rPr>
-        <w:t>延时</w:t>
-      </w:r>
-    </w:p>
-    <w:p>
-      <w:pPr>
-        <w:ind w:firstLine="420"/>
+        <w:lastRenderedPageBreak/>
+        <w:t>现依据（</w:t>
+      </w:r>
+      <w:r>
+        <w:rPr>
+          <w:rFonts w:hint="eastAsia"/>
+        </w:rPr>
+        <w:t>1</w:t>
+      </w:r>
+      <w:r>
+        <w:rPr>
+          <w:rFonts w:hint="eastAsia"/>
+        </w:rPr>
+        <w:t>）</w:t>
+      </w:r>
+      <w:r>
+        <w:rPr>
+          <w:rFonts w:hint="eastAsia"/>
+        </w:rPr>
+        <w:t>式</w:t>
+      </w:r>
+      <w:r>
+        <w:rPr>
+          <w:rFonts w:hint="eastAsia"/>
+        </w:rPr>
+        <w:t>将</w:t>
+      </w:r>
+      <w:r>
+        <w:rPr>
+          <w:rFonts w:hint="eastAsia"/>
+        </w:rPr>
+        <w:t>20</w:t>
+      </w:r>
+      <w:r>
+        <w:rPr>
+          <w:rFonts w:hint="eastAsia"/>
+        </w:rPr>
+        <w:t>天的气象</w:t>
+      </w:r>
+      <w:r>
+        <w:rPr>
+          <w:rFonts w:hint="eastAsia"/>
+        </w:rPr>
+        <w:t>数据计算出</w:t>
+      </w:r>
+      <w:r>
+        <w:rPr>
+          <w:rFonts w:hint="eastAsia"/>
+        </w:rPr>
+        <w:t>相应的</w:t>
+      </w:r>
+      <w:r>
+        <w:rPr>
+          <w:rFonts w:hint="eastAsia"/>
+        </w:rPr>
+        <w:t>参考曲线</w:t>
+      </w:r>
+      <w:r>
+        <w:rPr>
+          <w:rFonts w:hint="eastAsia"/>
+        </w:rPr>
+        <w:t>，</w:t>
+      </w:r>
+      <w:r>
+        <w:rPr>
+          <w:rFonts w:hint="eastAsia"/>
+        </w:rPr>
+        <w:t>3</w:t>
+      </w:r>
+      <w:r>
+        <w:rPr>
+          <w:rFonts w:hint="eastAsia"/>
+        </w:rPr>
+        <w:t>月</w:t>
+      </w:r>
+      <w:r>
+        <w:rPr>
+          <w:rFonts w:hint="eastAsia"/>
+        </w:rPr>
+        <w:t>2</w:t>
+      </w:r>
+      <w:r>
+        <w:rPr>
+          <w:rFonts w:hint="eastAsia"/>
+        </w:rPr>
+        <w:t>日的</w:t>
+      </w:r>
+      <w:r>
+        <w:rPr>
+          <w:rFonts w:hint="eastAsia"/>
+        </w:rPr>
+        <w:t>A</w:t>
+      </w:r>
+      <w:r>
+        <w:rPr>
+          <w:rFonts w:hint="eastAsia"/>
+        </w:rPr>
+        <w:t>供热站，</w:t>
+      </w:r>
+      <w:r>
+        <w:rPr>
+          <w:rFonts w:hint="eastAsia"/>
+        </w:rPr>
+        <w:t>B</w:t>
+      </w:r>
+      <w:r>
+        <w:rPr>
+          <w:rFonts w:hint="eastAsia"/>
+        </w:rPr>
+        <w:t>供热站及参考曲线的对比图如下所示</w:t>
+      </w:r>
+      <w:r>
+        <w:rPr>
+          <w:rFonts w:hint="eastAsia"/>
+        </w:rPr>
+        <w:t>：</w:t>
+      </w:r>
+    </w:p>
+    <w:p>
+      <w:pPr>
+        <w:ind w:firstLineChars="0" w:firstLine="0"/>
+        <w:jc w:val="center"/>
+        <w:rPr>
+          <w:rFonts w:hint="eastAsia"/>
+        </w:rPr>
       </w:pPr>
       <w:r>
         <w:rPr>
@@ -3853,9 +4836,9 @@
         </w:rPr>
         <w:drawing>
           <wp:inline distT="0" distB="0" distL="0" distR="0">
-            <wp:extent cx="2996565" cy="2248316"/>
-            <wp:effectExtent l="0" t="0" r="0" b="0"/>
-            <wp:docPr id="1" name="图片 1" descr="C:\Users\fenghaibo\Desktop\84 judge.png"/>
+            <wp:extent cx="2996565" cy="2245284"/>
+            <wp:effectExtent l="0" t="0" r="0" b="3175"/>
+            <wp:docPr id="3" name="图片 3" descr="C:\Users\fenghaibo\Desktop\A站和B站3月2日出水温度及参考曲线对比图.png"/>
             <wp:cNvGraphicFramePr>
               <a:graphicFrameLocks xmlns:a="http://schemas.openxmlformats.org/drawingml/2006/main" noChangeAspect="1"/>
             </wp:cNvGraphicFramePr>
@@ -3863,13 +4846,13 @@
               <a:graphicData uri="http://schemas.openxmlformats.org/drawingml/2006/picture">
                 <pic:pic xmlns:pic="http://schemas.openxmlformats.org/drawingml/2006/picture">
                   <pic:nvPicPr>
-                    <pic:cNvPr id="0" name="Picture 1" descr="C:\Users\fenghaibo\Desktop\84 judge.png"/>
+                    <pic:cNvPr id="0" name="Picture 1" descr="C:\Users\fenghaibo\Desktop\A站和B站3月2日出水温度及参考曲线对比图.png"/>
                     <pic:cNvPicPr>
                       <a:picLocks noChangeAspect="1" noChangeArrowheads="1"/>
                     </pic:cNvPicPr>
                   </pic:nvPicPr>
                   <pic:blipFill>
-                    <a:blip r:embed="rId14">
+                    <a:blip r:embed="rId28">
                       <a:extLst>
                         <a:ext uri="{28A0092B-C50C-407E-A947-70E740481C1C}">
                           <a14:useLocalDpi xmlns:a14="http://schemas.microsoft.com/office/drawing/2010/main" val="0"/>
@@ -3884,7 +4867,7 @@
                   <pic:spPr bwMode="auto">
                     <a:xfrm>
                       <a:off x="0" y="0"/>
-                      <a:ext cx="2996565" cy="2248316"/>
+                      <a:ext cx="2996565" cy="2245284"/>
                     </a:xfrm>
                     <a:prstGeom prst="rect">
                       <a:avLst/>
@@ -3900,26 +4883,130 @@
           </wp:inline>
         </w:drawing>
       </w:r>
-      <w:r>
-        <w:rPr>
-          <w:rFonts w:hint="eastAsia"/>
-        </w:rPr>
-        <w:lastRenderedPageBreak/>
-        <w:t>利用聚类分析，</w:t>
-      </w:r>
-      <w:proofErr w:type="spellStart"/>
-      <w:r>
-        <w:rPr>
-          <w:rFonts w:hint="eastAsia"/>
-        </w:rPr>
-        <w:t>kmeans</w:t>
-      </w:r>
-      <w:proofErr w:type="spellEnd"/>
     </w:p>
     <w:p>
       <w:pPr>
         <w:pStyle w:val="style3"/>
         <w:ind w:firstLine="420"/>
+        <w:jc w:val="center"/>
+        <w:rPr>
+          <w:rFonts w:ascii="Times New Roman" w:hAnsi="Times New Roman" w:cs="Times New Roman"/>
+          <w:color w:val="auto"/>
+        </w:rPr>
+      </w:pPr>
+      <w:r>
+        <w:rPr>
+          <w:rFonts w:ascii="Times New Roman" w:hAnsi="Times New Roman" w:cs="Times New Roman" w:hint="eastAsia"/>
+          <w:color w:val="auto"/>
+        </w:rPr>
+        <w:t>然后我们将</w:t>
+      </w:r>
+      <w:r>
+        <w:rPr>
+          <w:rFonts w:ascii="Times New Roman" w:hAnsi="Times New Roman" w:cs="Times New Roman" w:hint="eastAsia"/>
+          <w:color w:val="auto"/>
+        </w:rPr>
+        <w:t>A</w:t>
+      </w:r>
+      <w:r>
+        <w:rPr>
+          <w:rFonts w:ascii="Times New Roman" w:hAnsi="Times New Roman" w:cs="Times New Roman" w:hint="eastAsia"/>
+          <w:color w:val="auto"/>
+        </w:rPr>
+        <w:t>站的出水温度曲线与</w:t>
+      </w:r>
+      <w:r>
+        <w:rPr>
+          <w:rFonts w:ascii="Times New Roman" w:hAnsi="Times New Roman" w:cs="Times New Roman" w:hint="eastAsia"/>
+          <w:color w:val="auto"/>
+        </w:rPr>
+        <w:t>B</w:t>
+      </w:r>
+      <w:r>
+        <w:rPr>
+          <w:rFonts w:ascii="Times New Roman" w:hAnsi="Times New Roman" w:cs="Times New Roman" w:hint="eastAsia"/>
+          <w:color w:val="auto"/>
+        </w:rPr>
+        <w:t>站的出水温度曲线分别于参考曲线进行相似度对比，首先依据（</w:t>
+      </w:r>
+      <w:r>
+        <w:rPr>
+          <w:rFonts w:ascii="Times New Roman" w:hAnsi="Times New Roman" w:cs="Times New Roman" w:hint="eastAsia"/>
+          <w:color w:val="auto"/>
+        </w:rPr>
+        <w:t>2</w:t>
+      </w:r>
+      <w:r>
+        <w:rPr>
+          <w:rFonts w:ascii="Times New Roman" w:hAnsi="Times New Roman" w:cs="Times New Roman" w:hint="eastAsia"/>
+          <w:color w:val="auto"/>
+        </w:rPr>
+        <w:t>）</w:t>
+      </w:r>
+      <w:r>
+        <w:rPr>
+          <w:rFonts w:ascii="Times New Roman" w:hAnsi="Times New Roman" w:cs="Times New Roman" w:hint="eastAsia"/>
+          <w:color w:val="auto"/>
+        </w:rPr>
+        <w:t>式</w:t>
+      </w:r>
+      <w:r>
+        <w:rPr>
+          <w:rFonts w:ascii="Times New Roman" w:hAnsi="Times New Roman" w:cs="Times New Roman" w:hint="eastAsia"/>
+          <w:color w:val="auto"/>
+        </w:rPr>
+        <w:t>、（</w:t>
+      </w:r>
+      <w:r>
+        <w:rPr>
+          <w:rFonts w:ascii="Times New Roman" w:hAnsi="Times New Roman" w:cs="Times New Roman" w:hint="eastAsia"/>
+          <w:color w:val="auto"/>
+        </w:rPr>
+        <w:t>3</w:t>
+      </w:r>
+      <w:r>
+        <w:rPr>
+          <w:rFonts w:ascii="Times New Roman" w:hAnsi="Times New Roman" w:cs="Times New Roman" w:hint="eastAsia"/>
+          <w:color w:val="auto"/>
+        </w:rPr>
+        <w:t>）</w:t>
+      </w:r>
+      <w:r>
+        <w:rPr>
+          <w:rFonts w:ascii="Times New Roman" w:hAnsi="Times New Roman" w:cs="Times New Roman" w:hint="eastAsia"/>
+          <w:color w:val="auto"/>
+        </w:rPr>
+        <w:t>式</w:t>
+      </w:r>
+      <w:r>
+        <w:rPr>
+          <w:rFonts w:ascii="Times New Roman" w:hAnsi="Times New Roman" w:cs="Times New Roman" w:hint="eastAsia"/>
+          <w:color w:val="auto"/>
+        </w:rPr>
+        <w:t>计算出相应的离散</w:t>
+      </w:r>
+      <w:proofErr w:type="spellStart"/>
+      <w:r>
+        <w:rPr>
+          <w:rFonts w:ascii="Times New Roman" w:hAnsi="Times New Roman" w:cs="Times New Roman" w:hint="eastAsia"/>
+          <w:color w:val="auto"/>
+        </w:rPr>
+        <w:t>Frechete</w:t>
+      </w:r>
+      <w:proofErr w:type="spellEnd"/>
+      <w:r>
+        <w:rPr>
+          <w:rFonts w:ascii="Times New Roman" w:hAnsi="Times New Roman" w:cs="Times New Roman" w:hint="eastAsia"/>
+          <w:color w:val="auto"/>
+        </w:rPr>
+        <w:t>距离度量与延时度量，其结果如下图所示：</w:t>
+      </w:r>
+    </w:p>
+    <w:p>
+      <w:pPr>
+        <w:pStyle w:val="style3"/>
+        <w:ind w:firstLineChars="0" w:firstLine="0"/>
+        <w:jc w:val="center"/>
         <w:rPr>
           <w:rFonts w:ascii="Times New Roman" w:hAnsi="Times New Roman" w:cs="Times New Roman"/>
           <w:color w:val="auto"/>
@@ -3933,9 +5020,9 @@
         </w:rPr>
         <w:drawing>
           <wp:inline distT="0" distB="0" distL="0" distR="0">
-            <wp:extent cx="2996565" cy="2248316"/>
-            <wp:effectExtent l="0" t="0" r="0" b="0"/>
-            <wp:docPr id="2" name="图片 2" descr="C:\Users\fenghaibo\Desktop\001.png"/>
+            <wp:extent cx="2996565" cy="2245284"/>
+            <wp:effectExtent l="0" t="0" r="0" b="3175"/>
+            <wp:docPr id="4" name="图片 4" descr="C:\Users\fenghaibo\Desktop\A站与B站3月份的离散Frechete距离与延时度量分布图.png"/>
             <wp:cNvGraphicFramePr>
               <a:graphicFrameLocks xmlns:a="http://schemas.openxmlformats.org/drawingml/2006/main" noChangeAspect="1"/>
             </wp:cNvGraphicFramePr>
@@ -3943,13 +5030,13 @@
               <a:graphicData uri="http://schemas.openxmlformats.org/drawingml/2006/picture">
                 <pic:pic xmlns:pic="http://schemas.openxmlformats.org/drawingml/2006/picture">
                   <pic:nvPicPr>
-                    <pic:cNvPr id="0" name="Picture 2" descr="C:\Users\fenghaibo\Desktop\001.png"/>
+                    <pic:cNvPr id="0" name="Picture 2" descr="C:\Users\fenghaibo\Desktop\A站与B站3月份的离散Frechete距离与延时度量分布图.png"/>
                     <pic:cNvPicPr>
                       <a:picLocks noChangeAspect="1" noChangeArrowheads="1"/>
                     </pic:cNvPicPr>
                   </pic:nvPicPr>
                   <pic:blipFill>
-                    <a:blip r:embed="rId15">
+                    <a:blip r:embed="rId29">
                       <a:extLst>
                         <a:ext uri="{28A0092B-C50C-407E-A947-70E740481C1C}">
                           <a14:useLocalDpi xmlns:a14="http://schemas.microsoft.com/office/drawing/2010/main" val="0"/>
@@ -3964,7 +5051,7 @@
                   <pic:spPr bwMode="auto">
                     <a:xfrm>
                       <a:off x="0" y="0"/>
-                      <a:ext cx="2996565" cy="2248316"/>
+                      <a:ext cx="2996565" cy="2245284"/>
                     </a:xfrm>
                     <a:prstGeom prst="rect">
                       <a:avLst/>
@@ -3983,26 +5070,443 @@
     </w:p>
     <w:p>
       <w:pPr>
-        <w:pStyle w:val="style3"/>
         <w:ind w:firstLine="420"/>
-        <w:rPr>
-          <w:rFonts w:ascii="Times New Roman" w:hAnsi="Times New Roman" w:cs="Times New Roman" w:hint="eastAsia"/>
-          <w:color w:val="auto"/>
-        </w:rPr>
-      </w:pPr>
-      <w:r>
-        <w:rPr>
-          <w:rFonts w:ascii="Times New Roman" w:hAnsi="Times New Roman" w:cs="Times New Roman" w:hint="eastAsia"/>
-          <w:color w:val="auto"/>
-        </w:rPr>
-        <w:t>4.2</w:t>
-      </w:r>
-      <w:r>
-        <w:rPr>
-          <w:rFonts w:ascii="Times New Roman" w:hAnsi="Times New Roman" w:cs="Times New Roman" w:hint="eastAsia"/>
-          <w:color w:val="auto"/>
-        </w:rPr>
-        <w:t>验证数据是正确的。</w:t>
+      </w:pPr>
+      <w:r>
+        <w:rPr>
+          <w:rFonts w:hint="eastAsia"/>
+        </w:rPr>
+        <w:t>此图已大致能看出</w:t>
+      </w:r>
+      <w:r>
+        <w:rPr>
+          <w:rFonts w:hint="eastAsia"/>
+        </w:rPr>
+        <w:t>B</w:t>
+      </w:r>
+      <w:proofErr w:type="gramStart"/>
+      <w:r>
+        <w:rPr>
+          <w:rFonts w:hint="eastAsia"/>
+        </w:rPr>
+        <w:t>站较</w:t>
+      </w:r>
+      <w:r>
+        <w:rPr>
+          <w:rFonts w:hint="eastAsia"/>
+        </w:rPr>
+        <w:t>A</w:t>
+      </w:r>
+      <w:r>
+        <w:rPr>
+          <w:rFonts w:hint="eastAsia"/>
+        </w:rPr>
+        <w:t>站更为</w:t>
+      </w:r>
+      <w:proofErr w:type="gramEnd"/>
+      <w:r>
+        <w:rPr>
+          <w:rFonts w:hint="eastAsia"/>
+        </w:rPr>
+        <w:t>相似，在离散</w:t>
+      </w:r>
+      <w:proofErr w:type="spellStart"/>
+      <w:r>
+        <w:rPr>
+          <w:rFonts w:hint="eastAsia"/>
+        </w:rPr>
+        <w:t>Frechete</w:t>
+      </w:r>
+      <w:proofErr w:type="spellEnd"/>
+      <w:r>
+        <w:rPr>
+          <w:rFonts w:hint="eastAsia"/>
+        </w:rPr>
+        <w:t>距离和延时度量上有更好的表现，在对数据库中的所有数据进行分析，并通过大量的实验验证以及锅炉供热系统相关管控人员历史经验，确定（</w:t>
+      </w:r>
+      <w:r>
+        <w:rPr>
+          <w:rFonts w:hint="eastAsia"/>
+        </w:rPr>
+        <w:t>4</w:t>
+      </w:r>
+      <w:r>
+        <w:rPr>
+          <w:rFonts w:hint="eastAsia"/>
+        </w:rPr>
+        <w:t>）</w:t>
+      </w:r>
+      <w:r>
+        <w:rPr>
+          <w:rFonts w:hint="eastAsia"/>
+        </w:rPr>
+        <w:t>式</w:t>
+      </w:r>
+      <w:r>
+        <w:rPr>
+          <w:rFonts w:hint="eastAsia"/>
+        </w:rPr>
+        <w:t>中的复合度量参数值分别为：</w:t>
+      </w:r>
+    </w:p>
+    <w:p>
+      <w:pPr>
+        <w:ind w:firstLine="420"/>
+      </w:pPr>
+      <w:r>
+        <w:rPr>
+          <w:rFonts w:hint="eastAsia"/>
+        </w:rPr>
+        <w:t>α</w:t>
+      </w:r>
+      <w:r>
+        <w:t xml:space="preserve"> = 0.8, </w:t>
+      </w:r>
+      <w:r>
+        <w:rPr>
+          <w:rFonts w:hint="eastAsia"/>
+        </w:rPr>
+        <w:t>β</w:t>
+      </w:r>
+      <w:r>
+        <w:t xml:space="preserve"> = 0.2, </w:t>
+      </w:r>
+      <w:r>
+        <w:rPr>
+          <w:rFonts w:ascii="宋体" w:hAnsi="宋体" w:hint="eastAsia"/>
+        </w:rPr>
+        <w:t>ε</w:t>
+      </w:r>
+      <w:r>
+        <w:rPr>
+          <w:rFonts w:hint="eastAsia"/>
+        </w:rPr>
+        <w:t>1</w:t>
+      </w:r>
+      <w:r>
+        <w:t xml:space="preserve"> = 200, </w:t>
+      </w:r>
+      <w:r>
+        <w:rPr>
+          <w:rFonts w:ascii="宋体" w:hAnsi="宋体" w:hint="eastAsia"/>
+        </w:rPr>
+        <w:t>ε</w:t>
+      </w:r>
+      <w:r>
+        <w:rPr>
+          <w:rFonts w:hint="eastAsia"/>
+        </w:rPr>
+        <w:t>2</w:t>
+      </w:r>
+      <w:r>
+        <w:t xml:space="preserve"> = 400</w:t>
+      </w:r>
+    </w:p>
+    <w:p>
+      <w:pPr>
+        <w:ind w:firstLine="420"/>
+      </w:pPr>
+      <w:r>
+        <w:rPr>
+          <w:rFonts w:hint="eastAsia"/>
+        </w:rPr>
+        <w:t>现依据（</w:t>
+      </w:r>
+      <w:r>
+        <w:rPr>
+          <w:rFonts w:hint="eastAsia"/>
+        </w:rPr>
+        <w:t>4</w:t>
+      </w:r>
+      <w:r>
+        <w:rPr>
+          <w:rFonts w:hint="eastAsia"/>
+        </w:rPr>
+        <w:t>）式将上文所述离散</w:t>
+      </w:r>
+      <w:proofErr w:type="spellStart"/>
+      <w:r>
+        <w:rPr>
+          <w:rFonts w:hint="eastAsia"/>
+        </w:rPr>
+        <w:t>Frechete</w:t>
+      </w:r>
+      <w:proofErr w:type="spellEnd"/>
+      <w:r>
+        <w:rPr>
+          <w:rFonts w:hint="eastAsia"/>
+        </w:rPr>
+        <w:t>距离和延时度量复合成为一个度量，如下图所示：</w:t>
+      </w:r>
+    </w:p>
+    <w:p>
+      <w:pPr>
+        <w:ind w:firstLine="420"/>
+      </w:pPr>
+      <w:r>
+        <w:rPr>
+          <w:noProof/>
+        </w:rPr>
+        <w:drawing>
+          <wp:inline distT="0" distB="0" distL="0" distR="0">
+            <wp:extent cx="2996565" cy="2245284"/>
+            <wp:effectExtent l="0" t="0" r="0" b="3175"/>
+            <wp:docPr id="5" name="图片 5" descr="C:\Users\fenghaibo\Desktop\A站和B站3月份出水温度与参考曲线相似度对比图.png"/>
+            <wp:cNvGraphicFramePr>
+              <a:graphicFrameLocks xmlns:a="http://schemas.openxmlformats.org/drawingml/2006/main" noChangeAspect="1"/>
+            </wp:cNvGraphicFramePr>
+            <a:graphic xmlns:a="http://schemas.openxmlformats.org/drawingml/2006/main">
+              <a:graphicData uri="http://schemas.openxmlformats.org/drawingml/2006/picture">
+                <pic:pic xmlns:pic="http://schemas.openxmlformats.org/drawingml/2006/picture">
+                  <pic:nvPicPr>
+                    <pic:cNvPr id="0" name="Picture 3" descr="C:\Users\fenghaibo\Desktop\A站和B站3月份出水温度与参考曲线相似度对比图.png"/>
+                    <pic:cNvPicPr>
+                      <a:picLocks noChangeAspect="1" noChangeArrowheads="1"/>
+                    </pic:cNvPicPr>
+                  </pic:nvPicPr>
+                  <pic:blipFill>
+                    <a:blip r:embed="rId30">
+                      <a:extLst>
+                        <a:ext uri="{28A0092B-C50C-407E-A947-70E740481C1C}">
+                          <a14:useLocalDpi xmlns:a14="http://schemas.microsoft.com/office/drawing/2010/main" val="0"/>
+                        </a:ext>
+                      </a:extLst>
+                    </a:blip>
+                    <a:srcRect/>
+                    <a:stretch>
+                      <a:fillRect/>
+                    </a:stretch>
+                  </pic:blipFill>
+                  <pic:spPr bwMode="auto">
+                    <a:xfrm>
+                      <a:off x="0" y="0"/>
+                      <a:ext cx="2996565" cy="2245284"/>
+                    </a:xfrm>
+                    <a:prstGeom prst="rect">
+                      <a:avLst/>
+                    </a:prstGeom>
+                    <a:noFill/>
+                    <a:ln>
+                      <a:noFill/>
+                    </a:ln>
+                  </pic:spPr>
+                </pic:pic>
+              </a:graphicData>
+            </a:graphic>
+          </wp:inline>
+        </w:drawing>
+      </w:r>
+    </w:p>
+    <w:p>
+      <w:pPr>
+        <w:ind w:firstLine="420"/>
+      </w:pPr>
+      <w:r>
+        <w:rPr>
+          <w:rFonts w:hint="eastAsia"/>
+        </w:rPr>
+        <w:t>此图可以看出</w:t>
+      </w:r>
+      <w:r>
+        <w:rPr>
+          <w:rFonts w:hint="eastAsia"/>
+        </w:rPr>
+        <w:t>B</w:t>
+      </w:r>
+      <w:proofErr w:type="gramStart"/>
+      <w:r>
+        <w:rPr>
+          <w:rFonts w:hint="eastAsia"/>
+        </w:rPr>
+        <w:t>站整体</w:t>
+      </w:r>
+      <w:proofErr w:type="gramEnd"/>
+      <w:r>
+        <w:rPr>
+          <w:rFonts w:hint="eastAsia"/>
+        </w:rPr>
+        <w:t>上较</w:t>
+      </w:r>
+      <w:r>
+        <w:rPr>
+          <w:rFonts w:hint="eastAsia"/>
+        </w:rPr>
+        <w:t>A</w:t>
+      </w:r>
+      <w:r>
+        <w:rPr>
+          <w:rFonts w:hint="eastAsia"/>
+        </w:rPr>
+        <w:t>站相比在我们的评价模型上表现更为相似，现取出一天的相应数据作为特征点加以验证，如下图所示</w:t>
+      </w:r>
+    </w:p>
+    <w:p>
+      <w:pPr>
+        <w:ind w:firstLine="420"/>
+      </w:pPr>
+      <w:r>
+        <w:rPr>
+          <w:noProof/>
+        </w:rPr>
+        <w:drawing>
+          <wp:inline distT="0" distB="0" distL="0" distR="0">
+            <wp:extent cx="2996565" cy="2247424"/>
+            <wp:effectExtent l="0" t="0" r="0" b="635"/>
+            <wp:docPr id="6" name="图片 6" descr="C:\Users\fenghaibo\Desktop\A站和B站3月14日出水温度及参考曲线对比图.png"/>
+            <wp:cNvGraphicFramePr>
+              <a:graphicFrameLocks xmlns:a="http://schemas.openxmlformats.org/drawingml/2006/main" noChangeAspect="1"/>
+            </wp:cNvGraphicFramePr>
+            <a:graphic xmlns:a="http://schemas.openxmlformats.org/drawingml/2006/main">
+              <a:graphicData uri="http://schemas.openxmlformats.org/drawingml/2006/picture">
+                <pic:pic xmlns:pic="http://schemas.openxmlformats.org/drawingml/2006/picture">
+                  <pic:nvPicPr>
+                    <pic:cNvPr id="0" name="Picture 4" descr="C:\Users\fenghaibo\Desktop\A站和B站3月14日出水温度及参考曲线对比图.png"/>
+                    <pic:cNvPicPr>
+                      <a:picLocks noChangeAspect="1" noChangeArrowheads="1"/>
+                    </pic:cNvPicPr>
+                  </pic:nvPicPr>
+                  <pic:blipFill>
+                    <a:blip r:embed="rId31">
+                      <a:extLst>
+                        <a:ext uri="{28A0092B-C50C-407E-A947-70E740481C1C}">
+                          <a14:useLocalDpi xmlns:a14="http://schemas.microsoft.com/office/drawing/2010/main" val="0"/>
+                        </a:ext>
+                      </a:extLst>
+                    </a:blip>
+                    <a:srcRect/>
+                    <a:stretch>
+                      <a:fillRect/>
+                    </a:stretch>
+                  </pic:blipFill>
+                  <pic:spPr bwMode="auto">
+                    <a:xfrm>
+                      <a:off x="0" y="0"/>
+                      <a:ext cx="2996565" cy="2247424"/>
+                    </a:xfrm>
+                    <a:prstGeom prst="rect">
+                      <a:avLst/>
+                    </a:prstGeom>
+                    <a:noFill/>
+                    <a:ln>
+                      <a:noFill/>
+                    </a:ln>
+                  </pic:spPr>
+                </pic:pic>
+              </a:graphicData>
+            </a:graphic>
+          </wp:inline>
+        </w:drawing>
+      </w:r>
+    </w:p>
+    <w:p>
+      <w:pPr>
+        <w:ind w:firstLine="420"/>
+        <w:rPr>
+          <w:rFonts w:hint="eastAsia"/>
+        </w:rPr>
+      </w:pPr>
+      <w:r>
+        <w:rPr>
+          <w:rFonts w:hint="eastAsia"/>
+        </w:rPr>
+        <w:t>回溯数据可知，</w:t>
+      </w:r>
+      <w:r>
+        <w:rPr>
+          <w:rFonts w:hint="eastAsia"/>
+        </w:rPr>
+        <w:t>B</w:t>
+      </w:r>
+      <w:r>
+        <w:rPr>
+          <w:rFonts w:hint="eastAsia"/>
+        </w:rPr>
+        <w:t>站采取了自动的智能控制系统来调节出水温度，在考虑室外温度的同时还按照相应的人类活动时间</w:t>
+      </w:r>
+      <w:proofErr w:type="gramStart"/>
+      <w:r>
+        <w:rPr>
+          <w:rFonts w:hint="eastAsia"/>
+        </w:rPr>
+        <w:t>段设置</w:t>
+      </w:r>
+      <w:proofErr w:type="gramEnd"/>
+      <w:r>
+        <w:rPr>
+          <w:rFonts w:hint="eastAsia"/>
+        </w:rPr>
+        <w:t>了偏移量，而</w:t>
+      </w:r>
+      <w:r>
+        <w:rPr>
+          <w:rFonts w:hint="eastAsia"/>
+        </w:rPr>
+        <w:t>A</w:t>
+      </w:r>
+      <w:proofErr w:type="gramStart"/>
+      <w:r>
+        <w:rPr>
+          <w:rFonts w:hint="eastAsia"/>
+        </w:rPr>
+        <w:t>站只是</w:t>
+      </w:r>
+      <w:proofErr w:type="gramEnd"/>
+      <w:r>
+        <w:rPr>
+          <w:rFonts w:hint="eastAsia"/>
+        </w:rPr>
+        <w:t>按照室外温度进行了相应的人工控制，所以在与参考曲线的相似度及延时度量上</w:t>
+      </w:r>
+      <w:r>
+        <w:rPr>
+          <w:rFonts w:hint="eastAsia"/>
+        </w:rPr>
+        <w:t>更为接近，而其实际意义是</w:t>
+      </w:r>
+      <w:r>
+        <w:rPr>
+          <w:rFonts w:hint="eastAsia"/>
+        </w:rPr>
+        <w:t>B</w:t>
+      </w:r>
+      <w:proofErr w:type="gramStart"/>
+      <w:r>
+        <w:rPr>
+          <w:rFonts w:hint="eastAsia"/>
+        </w:rPr>
+        <w:t>站只是</w:t>
+      </w:r>
+      <w:proofErr w:type="gramEnd"/>
+      <w:r>
+        <w:rPr>
+          <w:rFonts w:hint="eastAsia"/>
+        </w:rPr>
+        <w:t>根据室外温度调节出水温度，而</w:t>
+      </w:r>
+      <w:r>
+        <w:rPr>
+          <w:rFonts w:hint="eastAsia"/>
+        </w:rPr>
+        <w:t>A</w:t>
+      </w:r>
+      <w:r>
+        <w:rPr>
+          <w:rFonts w:hint="eastAsia"/>
+        </w:rPr>
+        <w:t>站可以根据室外温度、日照等复杂气象条件及时调节出水温度，表现为灵敏度高且反馈及时并能按照人类活动时间段下调出水温度，极大的减少了资源浪费，节约了能源，这将对锅炉供热系统的相关管控人</w:t>
+      </w:r>
+      <w:r>
+        <w:rPr>
+          <w:rFonts w:hint="eastAsia"/>
+        </w:rPr>
+        <w:lastRenderedPageBreak/>
+        <w:t>员提供极大的参考经验，对节约资源浪费具有重大意义。</w:t>
+      </w:r>
+      <w:r>
+        <w:rPr>
+          <w:rFonts w:hint="eastAsia"/>
+        </w:rPr>
+        <w:t xml:space="preserve"> </w:t>
       </w:r>
     </w:p>
     <w:p>
@@ -4023,15 +5527,30 @@
     <w:p>
       <w:pPr>
         <w:ind w:firstLine="420"/>
-        <w:rPr>
-          <w:rFonts w:hint="eastAsia"/>
-        </w:rPr>
-      </w:pPr>
-      <w:r>
-        <w:rPr>
-          <w:rFonts w:hint="eastAsia"/>
-        </w:rPr>
-        <w:t>本文设计了一条评价曲线，利用离散</w:t>
+      </w:pPr>
+      <w:r>
+        <w:rPr>
+          <w:rFonts w:hint="eastAsia"/>
+        </w:rPr>
+        <w:t>本文给出</w:t>
+      </w:r>
+      <w:r>
+        <w:rPr>
+          <w:rFonts w:hint="eastAsia"/>
+        </w:rPr>
+        <w:t>了一条</w:t>
+      </w:r>
+      <w:r>
+        <w:rPr>
+          <w:rFonts w:hint="eastAsia"/>
+        </w:rPr>
+        <w:t>参考</w:t>
+      </w:r>
+      <w:r>
+        <w:rPr>
+          <w:rFonts w:hint="eastAsia"/>
+        </w:rPr>
+        <w:t>曲线，利用离散</w:t>
       </w:r>
       <w:proofErr w:type="spellStart"/>
       <w:r>
@@ -4045,7 +5564,19 @@
         <w:rPr>
           <w:rFonts w:hint="eastAsia"/>
         </w:rPr>
-        <w:t>距离及延时作为两条曲线的</w:t>
+        <w:t>距离及延时</w:t>
+      </w:r>
+      <w:r>
+        <w:rPr>
+          <w:rFonts w:hint="eastAsia"/>
+        </w:rPr>
+        <w:t>度量</w:t>
+      </w:r>
+      <w:r>
+        <w:rPr>
+          <w:rFonts w:hint="eastAsia"/>
+        </w:rPr>
+        <w:t>作为两条曲线的</w:t>
       </w:r>
       <w:r>
         <w:rPr>
@@ -4057,7 +5588,13 @@
         <w:rPr>
           <w:rFonts w:hint="eastAsia"/>
         </w:rPr>
-        <w:t>度量，并结合聚类分析对数据进行数据挖掘，</w:t>
+        <w:t>度量</w:t>
+      </w:r>
+      <w:r>
+        <w:rPr>
+          <w:rFonts w:hint="eastAsia"/>
+        </w:rPr>
+        <w:t>，</w:t>
       </w:r>
       <w:r>
         <w:rPr>
@@ -4081,19 +5618,30 @@
         <w:rPr>
           <w:rFonts w:hint="eastAsia"/>
         </w:rPr>
-        <w:t>XX</w:t>
-      </w:r>
-      <w:r>
-        <w:rPr>
-          <w:rFonts w:hint="eastAsia"/>
-        </w:rPr>
-        <w:t>供热公司提供的历史数据，对</w:t>
-      </w:r>
-      <w:r>
-        <w:rPr>
-          <w:rFonts w:hint="eastAsia"/>
-        </w:rPr>
-        <w:t>2013</w:t>
+        <w:t>某</w:t>
+      </w:r>
+      <w:r>
+        <w:rPr>
+          <w:rFonts w:hint="eastAsia"/>
+        </w:rPr>
+        <w:t>供热公司提供的历史数据</w:t>
+      </w:r>
+      <w:bookmarkStart w:id="0" w:name="_GoBack"/>
+      <w:bookmarkEnd w:id="0"/>
+      <w:r>
+        <w:rPr>
+          <w:rFonts w:hint="eastAsia"/>
+        </w:rPr>
+        <w:t>，对</w:t>
+      </w:r>
+      <w:r>
+        <w:rPr>
+          <w:rFonts w:hint="eastAsia"/>
+        </w:rPr>
+        <w:t>201</w:t>
+      </w:r>
+      <w:r>
+        <w:t>4</w:t>
       </w:r>
       <w:r>
         <w:rPr>
@@ -4111,7 +5659,43 @@
         <w:rPr>
           <w:rFonts w:hint="eastAsia"/>
         </w:rPr>
-        <w:t>月份的数据进行分析，通过本文提出的供热锅炉出水温度评价模型将永基和兴泰里进行了评价，结果表明，</w:t>
+        <w:t>月份的数据进行分析，通过本文提出的供热锅炉出水温度评价模型将</w:t>
+      </w:r>
+      <w:r>
+        <w:rPr>
+          <w:rFonts w:hint="eastAsia"/>
+        </w:rPr>
+        <w:t>A</w:t>
+      </w:r>
+      <w:r>
+        <w:rPr>
+          <w:rFonts w:hint="eastAsia"/>
+        </w:rPr>
+        <w:t>站</w:t>
+      </w:r>
+      <w:r>
+        <w:rPr>
+          <w:rFonts w:hint="eastAsia"/>
+        </w:rPr>
+        <w:t>和</w:t>
+      </w:r>
+      <w:r>
+        <w:rPr>
+          <w:rFonts w:hint="eastAsia"/>
+        </w:rPr>
+        <w:t>B</w:t>
+      </w:r>
+      <w:r>
+        <w:rPr>
+          <w:rFonts w:hint="eastAsia"/>
+        </w:rPr>
+        <w:t>站</w:t>
+      </w:r>
+      <w:r>
+        <w:rPr>
+          <w:rFonts w:hint="eastAsia"/>
+        </w:rPr>
+        <w:t>进行了评价，结果表明，</w:t>
       </w:r>
       <w:proofErr w:type="gramStart"/>
       <w:r>
@@ -4125,7 +5709,33 @@
         <w:rPr>
           <w:rFonts w:hint="eastAsia"/>
         </w:rPr>
-        <w:t>模型通过复合度量可以很好的将操作方式不同的几个站进行区分，这为供热锅炉系统的相关人员提供了很好的决策依据，由于出水温度受多个复杂的气象条件影响，本文的复合气象条件评价曲线上还有提高的空间，这将在接下来的工作中继续完善。</w:t>
+        <w:t>模型通过复合度量可以很好的将操作方式不同的几个站进行区分，这为供热锅炉系统的相关人员提供了很好的决策依据，</w:t>
+      </w:r>
+      <w:r>
+        <w:rPr>
+          <w:rFonts w:hint="eastAsia"/>
+        </w:rPr>
+        <w:t>对相关系统节能减</w:t>
+      </w:r>
+      <w:proofErr w:type="gramStart"/>
+      <w:r>
+        <w:rPr>
+          <w:rFonts w:hint="eastAsia"/>
+        </w:rPr>
+        <w:t>排具有</w:t>
+      </w:r>
+      <w:proofErr w:type="gramEnd"/>
+      <w:r>
+        <w:rPr>
+          <w:rFonts w:hint="eastAsia"/>
+        </w:rPr>
+        <w:t>较大意义。</w:t>
+      </w:r>
+      <w:r>
+        <w:rPr>
+          <w:rFonts w:hint="eastAsia"/>
+        </w:rPr>
+        <w:t>由于出水温度受多个复杂的气象条件影响，本文的复合气象条件评价曲线上还有提高的空间，这将在接下来的工作中继续完善。</w:t>
       </w:r>
     </w:p>
     <w:p>
@@ -5496,6 +7106,16 @@
       <w:szCs w:val="18"/>
     </w:rPr>
   </w:style>
+  <w:style w:type="character" w:styleId="ab">
+    <w:name w:val="Placeholder Text"/>
+    <w:basedOn w:val="a0"/>
+    <w:uiPriority w:val="99"/>
+    <w:semiHidden/>
+    <w:rsid w:val="00B11011"/>
+    <w:rPr>
+      <w:color w:val="808080"/>
+    </w:rPr>
+  </w:style>
 </w:styles>
 </file>
 
@@ -5765,7 +7385,7 @@
 </file>
 
 <file path=customXml/itemProps1.xml><?xml version="1.0" encoding="utf-8"?>
-<ds:datastoreItem xmlns:ds="http://schemas.openxmlformats.org/officeDocument/2006/customXml" ds:itemID="{45AF9657-0513-40B5-8B4D-330AB3E1983B}">
+<ds:datastoreItem xmlns:ds="http://schemas.openxmlformats.org/officeDocument/2006/customXml" ds:itemID="{2D270EDB-85A8-4CB2-9103-763D5355B448}">
   <ds:schemaRefs>
     <ds:schemaRef ds:uri="http://schemas.openxmlformats.org/officeDocument/2006/bibliography"/>
   </ds:schemaRefs>
